--- a/Documents/End_User_Documentation/GOTUR_End_User_Documentation.docx
+++ b/Documents/End_User_Documentation/GOTUR_End_User_Documentation.docx
@@ -1,6 +1,6 @@
 
 <file path=word/document.xml><?xml version="1.0" encoding="utf-8"?>
-<w:document xmlns:wpc="http://schemas.microsoft.com/office/word/2010/wordprocessingCanvas" xmlns:cx="http://schemas.microsoft.com/office/drawing/2014/chartex" xmlns:cx1="http://schemas.microsoft.com/office/drawing/2015/9/8/chartex" xmlns:cx2="http://schemas.microsoft.com/office/drawing/2015/10/21/chartex" xmlns:cx3="http://schemas.microsoft.com/office/drawing/2016/5/9/chartex" xmlns:cx4="http://schemas.microsoft.com/office/drawing/2016/5/10/chartex" xmlns:cx5="http://schemas.microsoft.com/office/drawing/2016/5/11/chartex" xmlns:cx6="http://schemas.microsoft.com/office/drawing/2016/5/12/chartex" xmlns:cx7="http://schemas.microsoft.com/office/drawing/2016/5/13/chartex" xmlns:cx8="http://schemas.microsoft.com/office/drawing/2016/5/14/chartex" xmlns:mc="http://schemas.openxmlformats.org/markup-compatibility/2006" xmlns:aink="http://schemas.microsoft.com/office/drawing/2016/ink" xmlns:am3d="http://schemas.microsoft.com/office/drawing/2017/model3d" xmlns:o="urn:schemas-microsoft-com:office:office" xmlns:r="http://schemas.openxmlformats.org/officeDocument/2006/relationships" xmlns:m="http://schemas.openxmlformats.org/officeDocument/2006/math" xmlns:v="urn:schemas-microsoft-com:vml" xmlns:wp14="http://schemas.microsoft.com/office/word/2010/wordprocessingDrawing" xmlns:wp="http://schemas.openxmlformats.org/drawingml/2006/wordprocessingDrawing" xmlns:w10="urn:schemas-microsoft-com:office:word" xmlns:w="http://schemas.openxmlformats.org/wordprocessingml/2006/main" xmlns:w14="http://schemas.microsoft.com/office/word/2010/wordml" xmlns:w15="http://schemas.microsoft.com/office/word/2012/wordml" xmlns:w16cid="http://schemas.microsoft.com/office/word/2016/wordml/cid" xmlns:w16se="http://schemas.microsoft.com/office/word/2015/wordml/symex" xmlns:wpg="http://schemas.microsoft.com/office/word/2010/wordprocessingGroup" xmlns:wpi="http://schemas.microsoft.com/office/word/2010/wordprocessingInk" xmlns:wne="http://schemas.microsoft.com/office/word/2006/wordml" xmlns:wps="http://schemas.microsoft.com/office/word/2010/wordprocessingShape" mc:Ignorable="w14 w15 w16se w16cid wp14">
+<w:document xmlns:wpc="http://schemas.microsoft.com/office/word/2010/wordprocessingCanvas" xmlns:cx="http://schemas.microsoft.com/office/drawing/2014/chartex" xmlns:cx1="http://schemas.microsoft.com/office/drawing/2015/9/8/chartex" xmlns:cx2="http://schemas.microsoft.com/office/drawing/2015/10/21/chartex" xmlns:cx3="http://schemas.microsoft.com/office/drawing/2016/5/9/chartex" xmlns:cx4="http://schemas.microsoft.com/office/drawing/2016/5/10/chartex" xmlns:cx5="http://schemas.microsoft.com/office/drawing/2016/5/11/chartex" xmlns:cx6="http://schemas.microsoft.com/office/drawing/2016/5/12/chartex" xmlns:cx7="http://schemas.microsoft.com/office/drawing/2016/5/13/chartex" xmlns:cx8="http://schemas.microsoft.com/office/drawing/2016/5/14/chartex" xmlns:mc="http://schemas.openxmlformats.org/markup-compatibility/2006" xmlns:aink="http://schemas.microsoft.com/office/drawing/2016/ink" xmlns:am3d="http://schemas.microsoft.com/office/drawing/2017/model3d" xmlns:o="urn:schemas-microsoft-com:office:office" xmlns:oel="http://schemas.microsoft.com/office/2019/extlst" xmlns:r="http://schemas.openxmlformats.org/officeDocument/2006/relationships" xmlns:m="http://schemas.openxmlformats.org/officeDocument/2006/math" xmlns:v="urn:schemas-microsoft-com:vml" xmlns:wp14="http://schemas.microsoft.com/office/word/2010/wordprocessingDrawing" xmlns:wp="http://schemas.openxmlformats.org/drawingml/2006/wordprocessingDrawing" xmlns:w10="urn:schemas-microsoft-com:office:word" xmlns:w="http://schemas.openxmlformats.org/wordprocessingml/2006/main" xmlns:w14="http://schemas.microsoft.com/office/word/2010/wordml" xmlns:w15="http://schemas.microsoft.com/office/word/2012/wordml" xmlns:w16cex="http://schemas.microsoft.com/office/word/2018/wordml/cex" xmlns:w16cid="http://schemas.microsoft.com/office/word/2016/wordml/cid" xmlns:w16="http://schemas.microsoft.com/office/word/2018/wordml" xmlns:w16sdtdh="http://schemas.microsoft.com/office/word/2020/wordml/sdtdatahash" xmlns:w16se="http://schemas.microsoft.com/office/word/2015/wordml/symex" xmlns:wpg="http://schemas.microsoft.com/office/word/2010/wordprocessingGroup" xmlns:wpi="http://schemas.microsoft.com/office/word/2010/wordprocessingInk" xmlns:wne="http://schemas.microsoft.com/office/word/2006/wordml" xmlns:wps="http://schemas.microsoft.com/office/word/2010/wordprocessingShape" mc:Ignorable="w14 w15 w16se w16cid w16 w16cex w16sdtdh wp14">
   <w:body>
     <w:p>
       <w:pPr>
@@ -551,8 +551,6 @@
               </w:rPr>
               <w:t>23/04/2022</w:t>
             </w:r>
-            <w:bookmarkStart w:id="0" w:name="_GoBack"/>
-            <w:bookmarkEnd w:id="0"/>
           </w:p>
         </w:tc>
         <w:tc>
@@ -655,6 +653,118 @@
           </w:p>
         </w:tc>
       </w:tr>
+      <w:tr>
+        <w:tc>
+          <w:tcPr>
+            <w:tcW w:w="2306" w:type="dxa"/>
+            <w:tcBorders>
+              <w:top w:val="single" w:sz="6" w:space="0" w:color="auto"/>
+              <w:left w:val="single" w:sz="6" w:space="0" w:color="auto"/>
+              <w:bottom w:val="single" w:sz="6" w:space="0" w:color="auto"/>
+              <w:right w:val="single" w:sz="6" w:space="0" w:color="auto"/>
+            </w:tcBorders>
+          </w:tcPr>
+          <w:p>
+            <w:pPr>
+              <w:pStyle w:val="Tabletext"/>
+              <w:jc w:val="center"/>
+              <w:rPr>
+                <w:rFonts w:ascii="Arial" w:hAnsi="Arial" w:cs="Arial"/>
+                <w:sz w:val="22"/>
+                <w:szCs w:val="22"/>
+              </w:rPr>
+            </w:pPr>
+            <w:r>
+              <w:rPr>
+                <w:rFonts w:ascii="Arial" w:hAnsi="Arial" w:cs="Arial"/>
+                <w:sz w:val="22"/>
+                <w:szCs w:val="22"/>
+              </w:rPr>
+              <w:t>21/05/2022</w:t>
+            </w:r>
+          </w:p>
+        </w:tc>
+        <w:tc>
+          <w:tcPr>
+            <w:tcW w:w="1153" w:type="dxa"/>
+            <w:tcBorders>
+              <w:top w:val="single" w:sz="6" w:space="0" w:color="auto"/>
+              <w:left w:val="single" w:sz="6" w:space="0" w:color="auto"/>
+              <w:bottom w:val="single" w:sz="6" w:space="0" w:color="auto"/>
+              <w:right w:val="single" w:sz="6" w:space="0" w:color="auto"/>
+            </w:tcBorders>
+          </w:tcPr>
+          <w:p>
+            <w:pPr>
+              <w:pStyle w:val="Tabletext"/>
+              <w:jc w:val="center"/>
+              <w:rPr>
+                <w:rFonts w:ascii="Arial" w:hAnsi="Arial" w:cs="Arial"/>
+                <w:sz w:val="22"/>
+                <w:szCs w:val="22"/>
+              </w:rPr>
+            </w:pPr>
+            <w:r>
+              <w:rPr>
+                <w:rFonts w:ascii="Arial" w:hAnsi="Arial" w:cs="Arial"/>
+                <w:sz w:val="22"/>
+                <w:szCs w:val="22"/>
+              </w:rPr>
+              <w:t>1.1</w:t>
+            </w:r>
+          </w:p>
+        </w:tc>
+        <w:tc>
+          <w:tcPr>
+            <w:tcW w:w="3746" w:type="dxa"/>
+            <w:tcBorders>
+              <w:top w:val="single" w:sz="6" w:space="0" w:color="auto"/>
+              <w:left w:val="single" w:sz="6" w:space="0" w:color="auto"/>
+              <w:bottom w:val="single" w:sz="6" w:space="0" w:color="auto"/>
+              <w:right w:val="single" w:sz="6" w:space="0" w:color="auto"/>
+            </w:tcBorders>
+          </w:tcPr>
+          <w:p>
+            <w:pPr>
+              <w:pStyle w:val="Tabletext"/>
+              <w:rPr>
+                <w:rFonts w:ascii="Arial" w:hAnsi="Arial" w:cs="Arial"/>
+                <w:sz w:val="22"/>
+                <w:szCs w:val="22"/>
+              </w:rPr>
+            </w:pPr>
+          </w:p>
+        </w:tc>
+        <w:tc>
+          <w:tcPr>
+            <w:tcW w:w="2305" w:type="dxa"/>
+            <w:tcBorders>
+              <w:top w:val="single" w:sz="6" w:space="0" w:color="auto"/>
+              <w:left w:val="single" w:sz="6" w:space="0" w:color="auto"/>
+              <w:bottom w:val="single" w:sz="6" w:space="0" w:color="auto"/>
+              <w:right w:val="single" w:sz="6" w:space="0" w:color="auto"/>
+            </w:tcBorders>
+          </w:tcPr>
+          <w:p>
+            <w:pPr>
+              <w:pStyle w:val="Tabletext"/>
+              <w:rPr>
+                <w:rFonts w:ascii="Arial" w:hAnsi="Arial" w:cs="Arial"/>
+                <w:sz w:val="22"/>
+                <w:szCs w:val="22"/>
+              </w:rPr>
+            </w:pPr>
+            <w:r>
+              <w:rPr>
+                <w:rFonts w:ascii="Arial" w:hAnsi="Arial" w:cs="Arial"/>
+                <w:sz w:val="22"/>
+                <w:szCs w:val="22"/>
+              </w:rPr>
+              <w:t>MESE TEAM</w:t>
+            </w:r>
+          </w:p>
+        </w:tc>
+      </w:tr>
     </w:tbl>
     <w:p>
       <w:pPr>
@@ -782,7 +892,7 @@
           <w:noProof/>
         </w:rPr>
         <w:drawing>
-          <wp:inline distT="0" distB="0" distL="0" distR="0" wp14:anchorId="456A71AD" wp14:editId="4879357E">
+          <wp:inline distT="0" distB="0" distL="0" distR="0" wp14:anchorId="4A78D3B4" wp14:editId="185E86D2">
             <wp:extent cx="5760720" cy="4140200"/>
             <wp:effectExtent l="0" t="0" r="0" b="0"/>
             <wp:docPr id="1" name="Picture 1"/>
@@ -894,7 +1004,7 @@
           <w:noProof/>
         </w:rPr>
         <w:drawing>
-          <wp:inline distT="0" distB="0" distL="0" distR="0" wp14:anchorId="1F6405ED" wp14:editId="35DE026E">
+          <wp:inline distT="0" distB="0" distL="0" distR="0" wp14:anchorId="7D66E560" wp14:editId="6F7A91D4">
             <wp:extent cx="4772025" cy="2705100"/>
             <wp:effectExtent l="0" t="0" r="9525" b="0"/>
             <wp:docPr id="2" name="Picture 2"/>
@@ -1002,7 +1112,7 @@
           <w:noProof/>
         </w:rPr>
         <w:drawing>
-          <wp:inline distT="0" distB="0" distL="0" distR="0" wp14:anchorId="7F84FF47" wp14:editId="0786EFB5">
+          <wp:inline distT="0" distB="0" distL="0" distR="0" wp14:anchorId="4C3958E4" wp14:editId="4F140BCD">
             <wp:extent cx="5760720" cy="1687195"/>
             <wp:effectExtent l="0" t="0" r="0" b="8255"/>
             <wp:docPr id="3" name="Picture 3"/>
@@ -1115,7 +1225,7 @@
           <w:noProof/>
         </w:rPr>
         <w:drawing>
-          <wp:inline distT="0" distB="0" distL="0" distR="0" wp14:anchorId="4BA1CDAA" wp14:editId="3F1C9890">
+          <wp:inline distT="0" distB="0" distL="0" distR="0" wp14:anchorId="4F15A3AB" wp14:editId="0C34BC0E">
             <wp:extent cx="5760720" cy="1674495"/>
             <wp:effectExtent l="0" t="0" r="0" b="1905"/>
             <wp:docPr id="4" name="Picture 4"/>
@@ -1213,7 +1323,7 @@
           <w:noProof/>
         </w:rPr>
         <w:drawing>
-          <wp:inline distT="0" distB="0" distL="0" distR="0" wp14:anchorId="30390F1A" wp14:editId="72229725">
+          <wp:inline distT="0" distB="0" distL="0" distR="0" wp14:anchorId="5E1F0BE6" wp14:editId="681853D7">
             <wp:extent cx="5760720" cy="1811655"/>
             <wp:effectExtent l="0" t="0" r="0" b="0"/>
             <wp:docPr id="7" name="Picture 7"/>
@@ -1312,7 +1422,7 @@
         </w:rPr>
         <w:lastRenderedPageBreak/>
         <w:drawing>
-          <wp:inline distT="0" distB="0" distL="0" distR="0" wp14:anchorId="29746AD6" wp14:editId="6E2A6433">
+          <wp:inline distT="0" distB="0" distL="0" distR="0" wp14:anchorId="08553E6B" wp14:editId="49484425">
             <wp:extent cx="5760720" cy="3735070"/>
             <wp:effectExtent l="0" t="0" r="0" b="0"/>
             <wp:docPr id="8" name="Picture 8"/>
@@ -1389,7 +1499,7 @@
           <w:noProof/>
         </w:rPr>
         <w:drawing>
-          <wp:inline distT="0" distB="0" distL="0" distR="0" wp14:anchorId="215ACA2B" wp14:editId="00BE85E0">
+          <wp:inline distT="0" distB="0" distL="0" distR="0" wp14:anchorId="746B1EE6" wp14:editId="4C8D4721">
             <wp:extent cx="5760720" cy="2851785"/>
             <wp:effectExtent l="0" t="0" r="0" b="5715"/>
             <wp:docPr id="9" name="Picture 9"/>
@@ -1476,7 +1586,7 @@
         </w:rPr>
         <w:lastRenderedPageBreak/>
         <w:drawing>
-          <wp:inline distT="0" distB="0" distL="0" distR="0" wp14:anchorId="1659281B" wp14:editId="0C79783B">
+          <wp:inline distT="0" distB="0" distL="0" distR="0" wp14:anchorId="62EE9447" wp14:editId="75BB5915">
             <wp:extent cx="5760720" cy="2785110"/>
             <wp:effectExtent l="0" t="0" r="0" b="0"/>
             <wp:docPr id="10" name="Picture 10"/>
@@ -1562,7 +1672,7 @@
           <w:noProof/>
         </w:rPr>
         <w:drawing>
-          <wp:inline distT="0" distB="0" distL="0" distR="0" wp14:anchorId="60022D4D" wp14:editId="0A927364">
+          <wp:inline distT="0" distB="0" distL="0" distR="0" wp14:anchorId="2F556D0C" wp14:editId="7B4526EB">
             <wp:extent cx="5760720" cy="1809750"/>
             <wp:effectExtent l="0" t="0" r="0" b="0"/>
             <wp:docPr id="11" name="Picture 11"/>
@@ -1654,7 +1764,7 @@
           <w:noProof/>
         </w:rPr>
         <w:drawing>
-          <wp:inline distT="0" distB="0" distL="0" distR="0" wp14:anchorId="578E4E96" wp14:editId="08E2D899">
+          <wp:inline distT="0" distB="0" distL="0" distR="0" wp14:anchorId="26F3031A" wp14:editId="53CACE7E">
             <wp:extent cx="5760720" cy="1663065"/>
             <wp:effectExtent l="0" t="0" r="0" b="0"/>
             <wp:docPr id="12" name="Picture 12"/>
@@ -1732,7 +1842,7 @@
         </w:rPr>
         <w:lastRenderedPageBreak/>
         <w:drawing>
-          <wp:inline distT="0" distB="0" distL="0" distR="0" wp14:anchorId="37120F52" wp14:editId="4EF581C2">
+          <wp:inline distT="0" distB="0" distL="0" distR="0" wp14:anchorId="26608DA5" wp14:editId="6126AC8F">
             <wp:extent cx="5760720" cy="3484245"/>
             <wp:effectExtent l="0" t="0" r="0" b="1905"/>
             <wp:docPr id="13" name="Picture 13"/>
@@ -1830,7 +1940,7 @@
           <w:noProof/>
         </w:rPr>
         <w:drawing>
-          <wp:inline distT="0" distB="0" distL="0" distR="0" wp14:anchorId="13FE55B4" wp14:editId="1C06FAA2">
+          <wp:inline distT="0" distB="0" distL="0" distR="0" wp14:anchorId="23B6DDF1" wp14:editId="396D20EC">
             <wp:extent cx="5760720" cy="2931795"/>
             <wp:effectExtent l="0" t="0" r="0" b="1905"/>
             <wp:docPr id="14" name="Picture 14"/>
@@ -1882,27 +1992,9 @@
           <w:noProof/>
         </w:rPr>
       </w:pPr>
-      <w:proofErr w:type="spellStart"/>
-      <w:r>
-        <w:t>End</w:t>
-      </w:r>
-      <w:proofErr w:type="spellEnd"/>
-      <w:r>
-        <w:t xml:space="preserve"> User </w:t>
-      </w:r>
-      <w:proofErr w:type="spellStart"/>
-      <w:r>
-        <w:t>Documentation</w:t>
-      </w:r>
-      <w:proofErr w:type="spellEnd"/>
-      <w:r>
-        <w:t xml:space="preserve"> </w:t>
-      </w:r>
-      <w:proofErr w:type="spellStart"/>
-      <w:r>
-        <w:t>for</w:t>
-      </w:r>
-      <w:proofErr w:type="spellEnd"/>
+      <w:r>
+        <w:t>End User Documentation for</w:t>
+      </w:r>
       <w:r>
         <w:rPr>
           <w:noProof/>
@@ -1990,7 +2082,7 @@
         </w:rPr>
         <w:lastRenderedPageBreak/>
         <w:drawing>
-          <wp:inline distT="0" distB="0" distL="0" distR="0" wp14:anchorId="0D99AB9C" wp14:editId="5B7614B0">
+          <wp:inline distT="0" distB="0" distL="0" distR="0" wp14:anchorId="2A94C452" wp14:editId="283C3550">
             <wp:extent cx="5760720" cy="2869565"/>
             <wp:effectExtent l="0" t="0" r="0" b="6985"/>
             <wp:docPr id="15" name="Picture 15"/>
@@ -2063,7 +2155,7 @@
           <w:noProof/>
         </w:rPr>
         <w:drawing>
-          <wp:inline distT="0" distB="0" distL="0" distR="0" wp14:anchorId="29B1AFAB" wp14:editId="651C4EB5">
+          <wp:inline distT="0" distB="0" distL="0" distR="0" wp14:anchorId="28D60865" wp14:editId="360CC55C">
             <wp:extent cx="5760720" cy="4369435"/>
             <wp:effectExtent l="0" t="0" r="0" b="0"/>
             <wp:docPr id="17" name="Picture 17"/>
@@ -2155,7 +2247,7 @@
         </w:rPr>
         <w:lastRenderedPageBreak/>
         <w:drawing>
-          <wp:inline distT="0" distB="0" distL="0" distR="0" wp14:anchorId="27491645" wp14:editId="4EEB954A">
+          <wp:inline distT="0" distB="0" distL="0" distR="0" wp14:anchorId="22FC3CE1" wp14:editId="41B85124">
             <wp:extent cx="4736579" cy="4407650"/>
             <wp:effectExtent l="0" t="0" r="6985" b="0"/>
             <wp:docPr id="19" name="Picture 19"/>
@@ -2204,77 +2296,8 @@
           <w:numId w:val="9"/>
         </w:numPr>
       </w:pPr>
-      <w:proofErr w:type="spellStart"/>
-      <w:r>
-        <w:t>System</w:t>
-      </w:r>
-      <w:proofErr w:type="spellEnd"/>
-      <w:r>
-        <w:t xml:space="preserve"> </w:t>
-      </w:r>
-      <w:proofErr w:type="spellStart"/>
-      <w:r>
-        <w:t>saves</w:t>
-      </w:r>
-      <w:proofErr w:type="spellEnd"/>
-      <w:r>
-        <w:t xml:space="preserve"> </w:t>
-      </w:r>
-      <w:proofErr w:type="spellStart"/>
-      <w:r>
-        <w:t>the</w:t>
-      </w:r>
-      <w:proofErr w:type="spellEnd"/>
-      <w:r>
-        <w:t xml:space="preserve"> </w:t>
-      </w:r>
-      <w:proofErr w:type="spellStart"/>
-      <w:r>
-        <w:t>new</w:t>
-      </w:r>
-      <w:proofErr w:type="spellEnd"/>
-      <w:r>
-        <w:t xml:space="preserve"> </w:t>
-      </w:r>
-      <w:proofErr w:type="spellStart"/>
-      <w:r>
-        <w:t>product</w:t>
-      </w:r>
-      <w:proofErr w:type="spellEnd"/>
-      <w:r>
-        <w:t xml:space="preserve"> </w:t>
-      </w:r>
-      <w:proofErr w:type="spellStart"/>
-      <w:r>
-        <w:t>and</w:t>
-      </w:r>
-      <w:proofErr w:type="spellEnd"/>
-      <w:r>
-        <w:t xml:space="preserve"> </w:t>
-      </w:r>
-      <w:proofErr w:type="spellStart"/>
-      <w:r>
-        <w:t>displays</w:t>
-      </w:r>
-      <w:proofErr w:type="spellEnd"/>
-      <w:r>
-        <w:t xml:space="preserve"> on </w:t>
-      </w:r>
-      <w:proofErr w:type="spellStart"/>
-      <w:r>
-        <w:t>products</w:t>
-      </w:r>
-      <w:proofErr w:type="spellEnd"/>
-      <w:r>
-        <w:t xml:space="preserve"> </w:t>
-      </w:r>
-      <w:proofErr w:type="spellStart"/>
-      <w:r>
-        <w:t>page</w:t>
-      </w:r>
-      <w:proofErr w:type="spellEnd"/>
-      <w:r>
-        <w:t>.</w:t>
+      <w:r>
+        <w:t>System saves the new product and displays on products page.</w:t>
       </w:r>
     </w:p>
     <w:p>
@@ -2291,7 +2314,7 @@
           <w:noProof/>
         </w:rPr>
         <w:drawing>
-          <wp:inline distT="0" distB="0" distL="0" distR="0" wp14:anchorId="6D9AC31B" wp14:editId="0EEC19DC">
+          <wp:inline distT="0" distB="0" distL="0" distR="0" wp14:anchorId="570D9DE8" wp14:editId="406FA03A">
             <wp:extent cx="5760720" cy="3404235"/>
             <wp:effectExtent l="0" t="0" r="0" b="5715"/>
             <wp:docPr id="20" name="Picture 20"/>
@@ -2355,7 +2378,7 @@
         </w:rPr>
         <w:lastRenderedPageBreak/>
         <w:drawing>
-          <wp:inline distT="0" distB="0" distL="0" distR="0" wp14:anchorId="4D2D9B08" wp14:editId="052E2103">
+          <wp:inline distT="0" distB="0" distL="0" distR="0" wp14:anchorId="1562ADD6" wp14:editId="05B39947">
             <wp:extent cx="2590800" cy="2428875"/>
             <wp:effectExtent l="0" t="0" r="0" b="9525"/>
             <wp:docPr id="21" name="Picture 21"/>
@@ -2428,7 +2451,7 @@
           <w:noProof/>
         </w:rPr>
         <w:drawing>
-          <wp:inline distT="0" distB="0" distL="0" distR="0" wp14:anchorId="3ED15F89" wp14:editId="50FD40BA">
+          <wp:inline distT="0" distB="0" distL="0" distR="0" wp14:anchorId="560BE48D" wp14:editId="214BD210">
             <wp:extent cx="4360545" cy="4217309"/>
             <wp:effectExtent l="0" t="0" r="1905" b="0"/>
             <wp:docPr id="22" name="Picture 22"/>
@@ -2526,7 +2549,7 @@
         </w:rPr>
         <w:lastRenderedPageBreak/>
         <w:drawing>
-          <wp:inline distT="0" distB="0" distL="0" distR="0" wp14:anchorId="133CAEAE" wp14:editId="7539E0E5">
+          <wp:inline distT="0" distB="0" distL="0" distR="0" wp14:anchorId="74C6654F" wp14:editId="7A297C0F">
             <wp:extent cx="4559924" cy="4591050"/>
             <wp:effectExtent l="0" t="0" r="0" b="0"/>
             <wp:docPr id="23" name="Picture 23"/>
@@ -2599,7 +2622,7 @@
           <w:noProof/>
         </w:rPr>
         <w:drawing>
-          <wp:inline distT="0" distB="0" distL="0" distR="0" wp14:anchorId="4D625AE1" wp14:editId="4299EE6A">
+          <wp:inline distT="0" distB="0" distL="0" distR="0" wp14:anchorId="24894F1A" wp14:editId="42AC5177">
             <wp:extent cx="5760720" cy="3460750"/>
             <wp:effectExtent l="0" t="0" r="0" b="6350"/>
             <wp:docPr id="24" name="Picture 24"/>
@@ -2663,7 +2686,7 @@
         </w:rPr>
         <w:lastRenderedPageBreak/>
         <w:drawing>
-          <wp:inline distT="0" distB="0" distL="0" distR="0" wp14:anchorId="4DA4B562" wp14:editId="241A31BA">
+          <wp:inline distT="0" distB="0" distL="0" distR="0" wp14:anchorId="67BE24D6" wp14:editId="04980115">
             <wp:extent cx="5075464" cy="4737100"/>
             <wp:effectExtent l="0" t="0" r="0" b="6350"/>
             <wp:docPr id="26" name="Picture 26"/>
@@ -2710,7 +2733,7 @@
 </file>
 
 <file path=word/numbering.xml><?xml version="1.0" encoding="utf-8"?>
-<w:numbering xmlns:wpc="http://schemas.microsoft.com/office/word/2010/wordprocessingCanvas" xmlns:cx="http://schemas.microsoft.com/office/drawing/2014/chartex" xmlns:cx1="http://schemas.microsoft.com/office/drawing/2015/9/8/chartex" xmlns:cx2="http://schemas.microsoft.com/office/drawing/2015/10/21/chartex" xmlns:cx3="http://schemas.microsoft.com/office/drawing/2016/5/9/chartex" xmlns:cx4="http://schemas.microsoft.com/office/drawing/2016/5/10/chartex" xmlns:cx5="http://schemas.microsoft.com/office/drawing/2016/5/11/chartex" xmlns:cx6="http://schemas.microsoft.com/office/drawing/2016/5/12/chartex" xmlns:cx7="http://schemas.microsoft.com/office/drawing/2016/5/13/chartex" xmlns:cx8="http://schemas.microsoft.com/office/drawing/2016/5/14/chartex" xmlns:mc="http://schemas.openxmlformats.org/markup-compatibility/2006" xmlns:aink="http://schemas.microsoft.com/office/drawing/2016/ink" xmlns:am3d="http://schemas.microsoft.com/office/drawing/2017/model3d" xmlns:o="urn:schemas-microsoft-com:office:office" xmlns:r="http://schemas.openxmlformats.org/officeDocument/2006/relationships" xmlns:m="http://schemas.openxmlformats.org/officeDocument/2006/math" xmlns:v="urn:schemas-microsoft-com:vml" xmlns:wp14="http://schemas.microsoft.com/office/word/2010/wordprocessingDrawing" xmlns:wp="http://schemas.openxmlformats.org/drawingml/2006/wordprocessingDrawing" xmlns:w10="urn:schemas-microsoft-com:office:word" xmlns:w="http://schemas.openxmlformats.org/wordprocessingml/2006/main" xmlns:w14="http://schemas.microsoft.com/office/word/2010/wordml" xmlns:w15="http://schemas.microsoft.com/office/word/2012/wordml" xmlns:w16cid="http://schemas.microsoft.com/office/word/2016/wordml/cid" xmlns:w16se="http://schemas.microsoft.com/office/word/2015/wordml/symex" xmlns:wpg="http://schemas.microsoft.com/office/word/2010/wordprocessingGroup" xmlns:wpi="http://schemas.microsoft.com/office/word/2010/wordprocessingInk" xmlns:wne="http://schemas.microsoft.com/office/word/2006/wordml" xmlns:wps="http://schemas.microsoft.com/office/word/2010/wordprocessingShape" mc:Ignorable="w14 w15 w16se w16cid wp14">
+<w:numbering xmlns:wpc="http://schemas.microsoft.com/office/word/2010/wordprocessingCanvas" xmlns:cx="http://schemas.microsoft.com/office/drawing/2014/chartex" xmlns:cx1="http://schemas.microsoft.com/office/drawing/2015/9/8/chartex" xmlns:cx2="http://schemas.microsoft.com/office/drawing/2015/10/21/chartex" xmlns:cx3="http://schemas.microsoft.com/office/drawing/2016/5/9/chartex" xmlns:cx4="http://schemas.microsoft.com/office/drawing/2016/5/10/chartex" xmlns:cx5="http://schemas.microsoft.com/office/drawing/2016/5/11/chartex" xmlns:cx6="http://schemas.microsoft.com/office/drawing/2016/5/12/chartex" xmlns:cx7="http://schemas.microsoft.com/office/drawing/2016/5/13/chartex" xmlns:cx8="http://schemas.microsoft.com/office/drawing/2016/5/14/chartex" xmlns:mc="http://schemas.openxmlformats.org/markup-compatibility/2006" xmlns:aink="http://schemas.microsoft.com/office/drawing/2016/ink" xmlns:am3d="http://schemas.microsoft.com/office/drawing/2017/model3d" xmlns:o="urn:schemas-microsoft-com:office:office" xmlns:oel="http://schemas.microsoft.com/office/2019/extlst" xmlns:r="http://schemas.openxmlformats.org/officeDocument/2006/relationships" xmlns:m="http://schemas.openxmlformats.org/officeDocument/2006/math" xmlns:v="urn:schemas-microsoft-com:vml" xmlns:wp14="http://schemas.microsoft.com/office/word/2010/wordprocessingDrawing" xmlns:wp="http://schemas.openxmlformats.org/drawingml/2006/wordprocessingDrawing" xmlns:w10="urn:schemas-microsoft-com:office:word" xmlns:w="http://schemas.openxmlformats.org/wordprocessingml/2006/main" xmlns:w14="http://schemas.microsoft.com/office/word/2010/wordml" xmlns:w15="http://schemas.microsoft.com/office/word/2012/wordml" xmlns:w16cex="http://schemas.microsoft.com/office/word/2018/wordml/cex" xmlns:w16cid="http://schemas.microsoft.com/office/word/2016/wordml/cid" xmlns:w16="http://schemas.microsoft.com/office/word/2018/wordml" xmlns:w16sdtdh="http://schemas.microsoft.com/office/word/2020/wordml/sdtdatahash" xmlns:w16se="http://schemas.microsoft.com/office/word/2015/wordml/symex" xmlns:wpg="http://schemas.microsoft.com/office/word/2010/wordprocessingGroup" xmlns:wpi="http://schemas.microsoft.com/office/word/2010/wordprocessingInk" xmlns:wne="http://schemas.microsoft.com/office/word/2006/wordml" xmlns:wps="http://schemas.microsoft.com/office/word/2010/wordprocessingShape" mc:Ignorable="w14 w15 w16se w16cid w16 w16cex w16sdtdh wp14">
   <w:abstractNum w:abstractNumId="0" w15:restartNumberingAfterBreak="0">
     <w:nsid w:val="0E8E08AF"/>
     <w:multiLevelType w:val="hybridMultilevel"/>
@@ -3487,16 +3510,16 @@
       </w:rPr>
     </w:lvl>
   </w:abstractNum>
-  <w:num w:numId="1">
+  <w:num w:numId="1" w16cid:durableId="82921680">
     <w:abstractNumId w:val="2"/>
   </w:num>
-  <w:num w:numId="2">
+  <w:num w:numId="2" w16cid:durableId="2052920498">
     <w:abstractNumId w:val="2"/>
   </w:num>
-  <w:num w:numId="3">
+  <w:num w:numId="3" w16cid:durableId="29457333">
     <w:abstractNumId w:val="3"/>
   </w:num>
-  <w:num w:numId="4">
+  <w:num w:numId="4" w16cid:durableId="738483412">
     <w:abstractNumId w:val="4"/>
     <w:lvlOverride w:ilvl="0">
       <w:startOverride w:val="1"/>
@@ -3526,7 +3549,7 @@
       <w:startOverride w:val="1"/>
     </w:lvlOverride>
   </w:num>
-  <w:num w:numId="5">
+  <w:num w:numId="5" w16cid:durableId="2099666993">
     <w:abstractNumId w:val="0"/>
     <w:lvlOverride w:ilvl="0">
       <w:startOverride w:val="1"/>
@@ -3556,7 +3579,7 @@
       <w:startOverride w:val="1"/>
     </w:lvlOverride>
   </w:num>
-  <w:num w:numId="6">
+  <w:num w:numId="6" w16cid:durableId="337344363">
     <w:abstractNumId w:val="5"/>
     <w:lvlOverride w:ilvl="0">
       <w:startOverride w:val="1"/>
@@ -3586,7 +3609,7 @@
       <w:startOverride w:val="1"/>
     </w:lvlOverride>
   </w:num>
-  <w:num w:numId="7">
+  <w:num w:numId="7" w16cid:durableId="1331711979">
     <w:abstractNumId w:val="6"/>
     <w:lvlOverride w:ilvl="0">
       <w:startOverride w:val="1"/>
@@ -3616,17 +3639,17 @@
       <w:startOverride w:val="1"/>
     </w:lvlOverride>
   </w:num>
-  <w:num w:numId="8">
+  <w:num w:numId="8" w16cid:durableId="2119253553">
     <w:abstractNumId w:val="1"/>
   </w:num>
-  <w:num w:numId="9">
+  <w:num w:numId="9" w16cid:durableId="608659842">
     <w:abstractNumId w:val="7"/>
   </w:num>
 </w:numbering>
 </file>
 
 <file path=word/styles.xml><?xml version="1.0" encoding="utf-8"?>
-<w:styles xmlns:mc="http://schemas.openxmlformats.org/markup-compatibility/2006" xmlns:r="http://schemas.openxmlformats.org/officeDocument/2006/relationships" xmlns:w="http://schemas.openxmlformats.org/wordprocessingml/2006/main" xmlns:w14="http://schemas.microsoft.com/office/word/2010/wordml" xmlns:w15="http://schemas.microsoft.com/office/word/2012/wordml" xmlns:w16cid="http://schemas.microsoft.com/office/word/2016/wordml/cid" xmlns:w16se="http://schemas.microsoft.com/office/word/2015/wordml/symex" mc:Ignorable="w14 w15 w16se w16cid">
+<w:styles xmlns:mc="http://schemas.openxmlformats.org/markup-compatibility/2006" xmlns:r="http://schemas.openxmlformats.org/officeDocument/2006/relationships" xmlns:w="http://schemas.openxmlformats.org/wordprocessingml/2006/main" xmlns:w14="http://schemas.microsoft.com/office/word/2010/wordml" xmlns:w15="http://schemas.microsoft.com/office/word/2012/wordml" xmlns:w16cex="http://schemas.microsoft.com/office/word/2018/wordml/cex" xmlns:w16cid="http://schemas.microsoft.com/office/word/2016/wordml/cid" xmlns:w16="http://schemas.microsoft.com/office/word/2018/wordml" xmlns:w16sdtdh="http://schemas.microsoft.com/office/word/2020/wordml/sdtdatahash" xmlns:w16se="http://schemas.microsoft.com/office/word/2015/wordml/symex" mc:Ignorable="w14 w15 w16se w16cid w16 w16cex w16sdtdh">
   <w:docDefaults>
     <w:rPrDefault>
       <w:rPr>
@@ -3642,7 +3665,7 @@
       </w:pPr>
     </w:pPrDefault>
   </w:docDefaults>
-  <w:latentStyles w:defLockedState="0" w:defUIPriority="99" w:defSemiHidden="0" w:defUnhideWhenUsed="0" w:defQFormat="0" w:count="375">
+  <w:latentStyles w:defLockedState="0" w:defUIPriority="99" w:defSemiHidden="0" w:defUnhideWhenUsed="0" w:defQFormat="0" w:count="376">
     <w:lsdException w:name="Normal" w:uiPriority="0" w:qFormat="1"/>
     <w:lsdException w:name="heading 1" w:uiPriority="9" w:qFormat="1"/>
     <w:lsdException w:name="heading 2" w:semiHidden="1" w:uiPriority="9" w:unhideWhenUsed="1" w:qFormat="1"/>
@@ -3748,7 +3771,6 @@
     <w:lsdException w:name="HTML Sample" w:semiHidden="1" w:unhideWhenUsed="1"/>
     <w:lsdException w:name="HTML Typewriter" w:semiHidden="1" w:unhideWhenUsed="1"/>
     <w:lsdException w:name="HTML Variable" w:semiHidden="1" w:unhideWhenUsed="1"/>
-    <w:lsdException w:name="Normal Table" w:semiHidden="1" w:unhideWhenUsed="1"/>
     <w:lsdException w:name="annotation subject" w:semiHidden="1" w:unhideWhenUsed="1"/>
     <w:lsdException w:name="No List" w:semiHidden="1" w:unhideWhenUsed="1"/>
     <w:lsdException w:name="Outline List 1" w:semiHidden="1" w:unhideWhenUsed="1"/>
@@ -3795,10 +3817,8 @@
     <w:lsdException w:name="Table Subtle 2" w:semiHidden="1" w:unhideWhenUsed="1"/>
     <w:lsdException w:name="Table Web 1" w:semiHidden="1" w:unhideWhenUsed="1"/>
     <w:lsdException w:name="Table Web 2" w:semiHidden="1" w:unhideWhenUsed="1"/>
-    <w:lsdException w:name="Table Web 3" w:semiHidden="1" w:unhideWhenUsed="1"/>
     <w:lsdException w:name="Balloon Text" w:semiHidden="1" w:unhideWhenUsed="1"/>
     <w:lsdException w:name="Table Grid" w:uiPriority="39"/>
-    <w:lsdException w:name="Table Theme" w:semiHidden="1" w:unhideWhenUsed="1"/>
     <w:lsdException w:name="Placeholder Text" w:semiHidden="1"/>
     <w:lsdException w:name="No Spacing" w:uiPriority="1" w:qFormat="1"/>
     <w:lsdException w:name="Light Shading" w:uiPriority="60"/>
@@ -4018,6 +4038,7 @@
     <w:lsdException w:name="Smart Hyperlink" w:semiHidden="1" w:unhideWhenUsed="1"/>
     <w:lsdException w:name="Hashtag" w:semiHidden="1" w:unhideWhenUsed="1"/>
     <w:lsdException w:name="Unresolved Mention" w:semiHidden="1" w:unhideWhenUsed="1"/>
+    <w:lsdException w:name="Smart Link" w:semiHidden="1" w:unhideWhenUsed="1"/>
   </w:latentStyles>
   <w:style w:type="paragraph" w:default="1" w:styleId="Normal">
     <w:name w:val="Normal"/>

--- a/Documents/End_User_Documentation/GOTUR_End_User_Documentation.docx
+++ b/Documents/End_User_Documentation/GOTUR_End_User_Documentation.docx
@@ -67,7 +67,15 @@
           <w:sz w:val="22"/>
           <w:szCs w:val="22"/>
         </w:rPr>
-        <w:t>Version 1.0</w:t>
+        <w:t>Version 1.</w:t>
+      </w:r>
+      <w:r>
+        <w:rPr>
+          <w:rFonts w:cs="Arial"/>
+          <w:sz w:val="22"/>
+          <w:szCs w:val="22"/>
+        </w:rPr>
+        <w:t>2</w:t>
       </w:r>
     </w:p>
     <w:p>
@@ -733,6 +741,166 @@
                 <w:szCs w:val="22"/>
               </w:rPr>
             </w:pPr>
+            <w:r>
+              <w:rPr>
+                <w:rFonts w:ascii="Arial" w:hAnsi="Arial" w:cs="Arial"/>
+                <w:sz w:val="22"/>
+                <w:szCs w:val="22"/>
+              </w:rPr>
+              <w:t>Login</w:t>
+            </w:r>
+            <w:r>
+              <w:rPr>
+                <w:rFonts w:ascii="Arial" w:hAnsi="Arial" w:cs="Arial"/>
+                <w:sz w:val="22"/>
+                <w:szCs w:val="22"/>
+              </w:rPr>
+              <w:t xml:space="preserve"> and </w:t>
+            </w:r>
+            <w:r>
+              <w:rPr>
+                <w:rFonts w:ascii="Arial" w:hAnsi="Arial" w:cs="Arial"/>
+                <w:sz w:val="22"/>
+                <w:szCs w:val="22"/>
+              </w:rPr>
+              <w:t>Place Order and</w:t>
+            </w:r>
+            <w:r>
+              <w:rPr>
+                <w:rFonts w:ascii="Arial" w:hAnsi="Arial" w:cs="Arial"/>
+                <w:sz w:val="22"/>
+                <w:szCs w:val="22"/>
+              </w:rPr>
+              <w:t xml:space="preserve"> </w:t>
+            </w:r>
+            <w:r>
+              <w:rPr>
+                <w:rFonts w:ascii="Arial" w:hAnsi="Arial" w:cs="Arial"/>
+                <w:sz w:val="22"/>
+                <w:szCs w:val="22"/>
+              </w:rPr>
+              <w:t>functionalities are added.</w:t>
+            </w:r>
+          </w:p>
+        </w:tc>
+        <w:tc>
+          <w:tcPr>
+            <w:tcW w:w="2305" w:type="dxa"/>
+            <w:tcBorders>
+              <w:top w:val="single" w:sz="6" w:space="0" w:color="auto"/>
+              <w:left w:val="single" w:sz="6" w:space="0" w:color="auto"/>
+              <w:bottom w:val="single" w:sz="6" w:space="0" w:color="auto"/>
+              <w:right w:val="single" w:sz="6" w:space="0" w:color="auto"/>
+            </w:tcBorders>
+          </w:tcPr>
+          <w:p>
+            <w:pPr>
+              <w:pStyle w:val="Tabletext"/>
+              <w:rPr>
+                <w:rFonts w:ascii="Arial" w:hAnsi="Arial" w:cs="Arial"/>
+                <w:sz w:val="22"/>
+                <w:szCs w:val="22"/>
+              </w:rPr>
+            </w:pPr>
+            <w:r>
+              <w:rPr>
+                <w:rFonts w:ascii="Arial" w:hAnsi="Arial" w:cs="Arial"/>
+                <w:sz w:val="22"/>
+                <w:szCs w:val="22"/>
+              </w:rPr>
+              <w:t>MESE TEAM</w:t>
+            </w:r>
+          </w:p>
+        </w:tc>
+      </w:tr>
+      <w:tr>
+        <w:tc>
+          <w:tcPr>
+            <w:tcW w:w="2306" w:type="dxa"/>
+            <w:tcBorders>
+              <w:top w:val="single" w:sz="6" w:space="0" w:color="auto"/>
+              <w:left w:val="single" w:sz="6" w:space="0" w:color="auto"/>
+              <w:bottom w:val="single" w:sz="6" w:space="0" w:color="auto"/>
+              <w:right w:val="single" w:sz="6" w:space="0" w:color="auto"/>
+            </w:tcBorders>
+          </w:tcPr>
+          <w:p>
+            <w:pPr>
+              <w:pStyle w:val="Tabletext"/>
+              <w:jc w:val="center"/>
+              <w:rPr>
+                <w:rFonts w:ascii="Arial" w:hAnsi="Arial" w:cs="Arial"/>
+                <w:sz w:val="22"/>
+                <w:szCs w:val="22"/>
+              </w:rPr>
+            </w:pPr>
+            <w:r>
+              <w:rPr>
+                <w:rFonts w:ascii="Arial" w:hAnsi="Arial" w:cs="Arial"/>
+                <w:sz w:val="22"/>
+                <w:szCs w:val="22"/>
+              </w:rPr>
+              <w:t>29/05/2022</w:t>
+            </w:r>
+          </w:p>
+        </w:tc>
+        <w:tc>
+          <w:tcPr>
+            <w:tcW w:w="1153" w:type="dxa"/>
+            <w:tcBorders>
+              <w:top w:val="single" w:sz="6" w:space="0" w:color="auto"/>
+              <w:left w:val="single" w:sz="6" w:space="0" w:color="auto"/>
+              <w:bottom w:val="single" w:sz="6" w:space="0" w:color="auto"/>
+              <w:right w:val="single" w:sz="6" w:space="0" w:color="auto"/>
+            </w:tcBorders>
+          </w:tcPr>
+          <w:p>
+            <w:pPr>
+              <w:pStyle w:val="Tabletext"/>
+              <w:jc w:val="center"/>
+              <w:rPr>
+                <w:rFonts w:ascii="Arial" w:hAnsi="Arial" w:cs="Arial"/>
+                <w:sz w:val="22"/>
+                <w:szCs w:val="22"/>
+              </w:rPr>
+            </w:pPr>
+            <w:r>
+              <w:rPr>
+                <w:rFonts w:ascii="Arial" w:hAnsi="Arial" w:cs="Arial"/>
+                <w:sz w:val="22"/>
+                <w:szCs w:val="22"/>
+              </w:rPr>
+              <w:t>1.2</w:t>
+            </w:r>
+          </w:p>
+        </w:tc>
+        <w:tc>
+          <w:tcPr>
+            <w:tcW w:w="3746" w:type="dxa"/>
+            <w:tcBorders>
+              <w:top w:val="single" w:sz="6" w:space="0" w:color="auto"/>
+              <w:left w:val="single" w:sz="6" w:space="0" w:color="auto"/>
+              <w:bottom w:val="single" w:sz="6" w:space="0" w:color="auto"/>
+              <w:right w:val="single" w:sz="6" w:space="0" w:color="auto"/>
+            </w:tcBorders>
+          </w:tcPr>
+          <w:p>
+            <w:pPr>
+              <w:pStyle w:val="Tabletext"/>
+              <w:rPr>
+                <w:rFonts w:ascii="Arial" w:hAnsi="Arial" w:cs="Arial"/>
+                <w:sz w:val="22"/>
+                <w:szCs w:val="22"/>
+              </w:rPr>
+            </w:pPr>
+            <w:r>
+              <w:rPr>
+                <w:rFonts w:ascii="Arial" w:hAnsi="Arial" w:cs="Arial"/>
+                <w:sz w:val="22"/>
+                <w:szCs w:val="22"/>
+              </w:rPr>
+              <w:t>Updated based on review and Courier Operations are added.</w:t>
+            </w:r>
           </w:p>
         </w:tc>
         <w:tc>
@@ -821,13 +989,13 @@
         <w:pStyle w:val="Heading2"/>
         <w:rPr>
           <w:noProof/>
-        </w:rPr>
-      </w:pPr>
-      <w:r>
-        <w:rPr>
-          <w:noProof/>
-        </w:rPr>
-        <w:lastRenderedPageBreak/>
+          <w:lang w:val="en-US"/>
+        </w:rPr>
+      </w:pPr>
+      <w:r>
+        <w:rPr>
+          <w:noProof/>
+        </w:rPr>
         <w:t>End User Documentation for Manage Products Use Case</w:t>
       </w:r>
     </w:p>
@@ -1003,6 +1171,7 @@
         <w:rPr>
           <w:noProof/>
         </w:rPr>
+        <w:lastRenderedPageBreak/>
         <w:drawing>
           <wp:inline distT="0" distB="0" distL="0" distR="0" wp14:anchorId="7D66E560" wp14:editId="6F7A91D4">
             <wp:extent cx="4772025" cy="2705100"/>
@@ -1056,7 +1225,6 @@
         <w:rPr>
           <w:lang w:val="en-US"/>
         </w:rPr>
-        <w:lastRenderedPageBreak/>
         <w:t>System displays added item</w:t>
       </w:r>
       <w:r>
@@ -1322,6 +1490,7 @@
         <w:rPr>
           <w:noProof/>
         </w:rPr>
+        <w:lastRenderedPageBreak/>
         <w:drawing>
           <wp:inline distT="0" distB="0" distL="0" distR="0" wp14:anchorId="5E1F0BE6" wp14:editId="681853D7">
             <wp:extent cx="5760720" cy="1811655"/>
@@ -1420,7 +1589,6 @@
         <w:rPr>
           <w:noProof/>
         </w:rPr>
-        <w:lastRenderedPageBreak/>
         <w:drawing>
           <wp:inline distT="0" distB="0" distL="0" distR="0" wp14:anchorId="08553E6B" wp14:editId="49484425">
             <wp:extent cx="5760720" cy="3735070"/>
@@ -1498,6 +1666,7 @@
         <w:rPr>
           <w:noProof/>
         </w:rPr>
+        <w:lastRenderedPageBreak/>
         <w:drawing>
           <wp:inline distT="0" distB="0" distL="0" distR="0" wp14:anchorId="746B1EE6" wp14:editId="4C8D4721">
             <wp:extent cx="5760720" cy="2851785"/>
@@ -1584,7 +1753,6 @@
         <w:rPr>
           <w:noProof/>
         </w:rPr>
-        <w:lastRenderedPageBreak/>
         <w:drawing>
           <wp:inline distT="0" distB="0" distL="0" distR="0" wp14:anchorId="62EE9447" wp14:editId="75BB5915">
             <wp:extent cx="5760720" cy="2785110"/>
@@ -1733,6 +1901,7 @@
         <w:rPr>
           <w:lang w:val="en-US"/>
         </w:rPr>
+        <w:lastRenderedPageBreak/>
         <w:t>In case there is no product in the cart, system</w:t>
       </w:r>
       <w:r>
@@ -1840,7 +2009,6 @@
         <w:rPr>
           <w:noProof/>
         </w:rPr>
-        <w:lastRenderedPageBreak/>
         <w:drawing>
           <wp:inline distT="0" distB="0" distL="0" distR="0" wp14:anchorId="26608DA5" wp14:editId="6126AC8F">
             <wp:extent cx="5760720" cy="3484245"/>
@@ -1939,6 +2107,7 @@
         <w:rPr>
           <w:noProof/>
         </w:rPr>
+        <w:lastRenderedPageBreak/>
         <w:drawing>
           <wp:inline distT="0" distB="0" distL="0" distR="0" wp14:anchorId="23B6DDF1" wp14:editId="396D20EC">
             <wp:extent cx="5760720" cy="2931795"/>
@@ -2080,7 +2249,6 @@
         <w:rPr>
           <w:noProof/>
         </w:rPr>
-        <w:lastRenderedPageBreak/>
         <w:drawing>
           <wp:inline distT="0" distB="0" distL="0" distR="0" wp14:anchorId="2A94C452" wp14:editId="283C3550">
             <wp:extent cx="5760720" cy="2869565"/>
@@ -2154,6 +2322,7 @@
         <w:rPr>
           <w:noProof/>
         </w:rPr>
+        <w:lastRenderedPageBreak/>
         <w:drawing>
           <wp:inline distT="0" distB="0" distL="0" distR="0" wp14:anchorId="28D60865" wp14:editId="360CC55C">
             <wp:extent cx="5760720" cy="4369435"/>
@@ -2722,6 +2891,974 @@
         </w:drawing>
       </w:r>
     </w:p>
+    <w:p>
+      <w:pPr>
+        <w:pStyle w:val="ListParagraph"/>
+      </w:pPr>
+    </w:p>
+    <w:p>
+      <w:pPr>
+        <w:pStyle w:val="Heading2"/>
+        <w:rPr>
+          <w:noProof/>
+        </w:rPr>
+      </w:pPr>
+      <w:r>
+        <w:rPr>
+          <w:noProof/>
+        </w:rPr>
+        <w:t>End User Documentation for Login Process</w:t>
+      </w:r>
+    </w:p>
+    <w:p/>
+    <w:p>
+      <w:pPr>
+        <w:pStyle w:val="ListParagraph"/>
+        <w:numPr>
+          <w:ilvl w:val="0"/>
+          <w:numId w:val="12"/>
+        </w:numPr>
+      </w:pPr>
+      <w:r>
+        <w:t>From the opening page, Login button is selected by the user.</w:t>
+      </w:r>
+    </w:p>
+    <w:p>
+      <w:pPr>
+        <w:pStyle w:val="ListParagraph"/>
+      </w:pPr>
+    </w:p>
+    <w:p>
+      <w:pPr>
+        <w:pStyle w:val="ListParagraph"/>
+      </w:pPr>
+      <w:r>
+        <w:rPr>
+          <w:noProof/>
+        </w:rPr>
+        <w:drawing>
+          <wp:inline distT="0" distB="0" distL="0" distR="0" wp14:anchorId="3E0DCA24" wp14:editId="7FAE9085">
+            <wp:extent cx="5760720" cy="2004695"/>
+            <wp:effectExtent l="0" t="0" r="0" b="0"/>
+            <wp:docPr id="33" name="Picture 33" descr="Graphical user interface, application, website&#10;&#10;Description automatically generated"/>
+            <wp:cNvGraphicFramePr>
+              <a:graphicFrameLocks xmlns:a="http://schemas.openxmlformats.org/drawingml/2006/main" noChangeAspect="1"/>
+            </wp:cNvGraphicFramePr>
+            <a:graphic xmlns:a="http://schemas.openxmlformats.org/drawingml/2006/main">
+              <a:graphicData uri="http://schemas.openxmlformats.org/drawingml/2006/picture">
+                <pic:pic xmlns:pic="http://schemas.openxmlformats.org/drawingml/2006/picture">
+                  <pic:nvPicPr>
+                    <pic:cNvPr id="33" name="Picture 33" descr="Graphical user interface, application, website&#10;&#10;Description automatically generated"/>
+                    <pic:cNvPicPr/>
+                  </pic:nvPicPr>
+                  <pic:blipFill>
+                    <a:blip r:embed="rId28"/>
+                    <a:stretch>
+                      <a:fillRect/>
+                    </a:stretch>
+                  </pic:blipFill>
+                  <pic:spPr>
+                    <a:xfrm>
+                      <a:off x="0" y="0"/>
+                      <a:ext cx="5760720" cy="2004695"/>
+                    </a:xfrm>
+                    <a:prstGeom prst="rect">
+                      <a:avLst/>
+                    </a:prstGeom>
+                  </pic:spPr>
+                </pic:pic>
+              </a:graphicData>
+            </a:graphic>
+          </wp:inline>
+        </w:drawing>
+      </w:r>
+    </w:p>
+    <w:p>
+      <w:pPr>
+        <w:pStyle w:val="ListParagraph"/>
+      </w:pPr>
+    </w:p>
+    <w:p>
+      <w:pPr>
+        <w:pStyle w:val="ListParagraph"/>
+        <w:numPr>
+          <w:ilvl w:val="0"/>
+          <w:numId w:val="12"/>
+        </w:numPr>
+      </w:pPr>
+      <w:r>
+        <w:t>System displays the login page. User needs to fill username and password related to his/her role.</w:t>
+      </w:r>
+    </w:p>
+    <w:p>
+      <w:pPr>
+        <w:pStyle w:val="ListParagraph"/>
+      </w:pPr>
+      <w:r>
+        <w:rPr>
+          <w:noProof/>
+        </w:rPr>
+        <w:lastRenderedPageBreak/>
+        <w:drawing>
+          <wp:inline distT="0" distB="0" distL="0" distR="0" wp14:anchorId="5F906C1D" wp14:editId="63831DB2">
+            <wp:extent cx="4534292" cy="2758961"/>
+            <wp:effectExtent l="0" t="0" r="0" b="3810"/>
+            <wp:docPr id="34" name="Picture 34" descr="Graphical user interface, text, application, email&#10;&#10;Description automatically generated"/>
+            <wp:cNvGraphicFramePr>
+              <a:graphicFrameLocks xmlns:a="http://schemas.openxmlformats.org/drawingml/2006/main" noChangeAspect="1"/>
+            </wp:cNvGraphicFramePr>
+            <a:graphic xmlns:a="http://schemas.openxmlformats.org/drawingml/2006/main">
+              <a:graphicData uri="http://schemas.openxmlformats.org/drawingml/2006/picture">
+                <pic:pic xmlns:pic="http://schemas.openxmlformats.org/drawingml/2006/picture">
+                  <pic:nvPicPr>
+                    <pic:cNvPr id="34" name="Picture 34" descr="Graphical user interface, text, application, email&#10;&#10;Description automatically generated"/>
+                    <pic:cNvPicPr/>
+                  </pic:nvPicPr>
+                  <pic:blipFill>
+                    <a:blip r:embed="rId29"/>
+                    <a:stretch>
+                      <a:fillRect/>
+                    </a:stretch>
+                  </pic:blipFill>
+                  <pic:spPr>
+                    <a:xfrm>
+                      <a:off x="0" y="0"/>
+                      <a:ext cx="4545249" cy="2765628"/>
+                    </a:xfrm>
+                    <a:prstGeom prst="rect">
+                      <a:avLst/>
+                    </a:prstGeom>
+                  </pic:spPr>
+                </pic:pic>
+              </a:graphicData>
+            </a:graphic>
+          </wp:inline>
+        </w:drawing>
+      </w:r>
+    </w:p>
+    <w:p>
+      <w:pPr>
+        <w:pStyle w:val="ListParagraph"/>
+      </w:pPr>
+    </w:p>
+    <w:p>
+      <w:pPr>
+        <w:pStyle w:val="ListParagraph"/>
+        <w:numPr>
+          <w:ilvl w:val="0"/>
+          <w:numId w:val="12"/>
+        </w:numPr>
+      </w:pPr>
+      <w:r>
+        <w:t>System opens the main page and shows role information of the user and permitted buttons to that role.</w:t>
+      </w:r>
+    </w:p>
+    <w:p>
+      <w:pPr>
+        <w:pStyle w:val="ListParagraph"/>
+      </w:pPr>
+    </w:p>
+    <w:p>
+      <w:pPr>
+        <w:pStyle w:val="ListParagraph"/>
+      </w:pPr>
+      <w:r>
+        <w:rPr>
+          <w:noProof/>
+        </w:rPr>
+        <w:drawing>
+          <wp:inline distT="0" distB="0" distL="0" distR="0" wp14:anchorId="4A7A0D09" wp14:editId="43A0DE2D">
+            <wp:extent cx="5760720" cy="1840865"/>
+            <wp:effectExtent l="0" t="0" r="0" b="6985"/>
+            <wp:docPr id="35" name="Picture 35" descr="Graphical user interface, website&#10;&#10;Description automatically generated"/>
+            <wp:cNvGraphicFramePr>
+              <a:graphicFrameLocks xmlns:a="http://schemas.openxmlformats.org/drawingml/2006/main" noChangeAspect="1"/>
+            </wp:cNvGraphicFramePr>
+            <a:graphic xmlns:a="http://schemas.openxmlformats.org/drawingml/2006/main">
+              <a:graphicData uri="http://schemas.openxmlformats.org/drawingml/2006/picture">
+                <pic:pic xmlns:pic="http://schemas.openxmlformats.org/drawingml/2006/picture">
+                  <pic:nvPicPr>
+                    <pic:cNvPr id="35" name="Picture 35" descr="Graphical user interface, website&#10;&#10;Description automatically generated"/>
+                    <pic:cNvPicPr/>
+                  </pic:nvPicPr>
+                  <pic:blipFill>
+                    <a:blip r:embed="rId30"/>
+                    <a:stretch>
+                      <a:fillRect/>
+                    </a:stretch>
+                  </pic:blipFill>
+                  <pic:spPr>
+                    <a:xfrm>
+                      <a:off x="0" y="0"/>
+                      <a:ext cx="5760720" cy="1840865"/>
+                    </a:xfrm>
+                    <a:prstGeom prst="rect">
+                      <a:avLst/>
+                    </a:prstGeom>
+                  </pic:spPr>
+                </pic:pic>
+              </a:graphicData>
+            </a:graphic>
+          </wp:inline>
+        </w:drawing>
+      </w:r>
+    </w:p>
+    <w:p>
+      <w:pPr>
+        <w:pStyle w:val="ListParagraph"/>
+      </w:pPr>
+    </w:p>
+    <w:p>
+      <w:pPr>
+        <w:pStyle w:val="Heading2"/>
+        <w:rPr>
+          <w:noProof/>
+        </w:rPr>
+      </w:pPr>
+      <w:r>
+        <w:rPr>
+          <w:noProof/>
+        </w:rPr>
+        <w:t>End User Documentation for Place Order Use Case</w:t>
+      </w:r>
+    </w:p>
+    <w:p>
+      <w:pPr>
+        <w:rPr>
+          <w:lang w:val="en-US"/>
+        </w:rPr>
+      </w:pPr>
+    </w:p>
+    <w:p>
+      <w:pPr>
+        <w:pStyle w:val="ListParagraph"/>
+        <w:numPr>
+          <w:ilvl w:val="0"/>
+          <w:numId w:val="10"/>
+        </w:numPr>
+      </w:pPr>
+      <w:r>
+        <w:rPr>
+          <w:noProof/>
+        </w:rPr>
+        <w:t>Manage Products Use Case steps should be followed</w:t>
+      </w:r>
+      <w:r>
+        <w:rPr>
+          <w:noProof/>
+        </w:rPr>
+        <w:t>.</w:t>
+      </w:r>
+    </w:p>
+    <w:p>
+      <w:pPr>
+        <w:pStyle w:val="ListParagraph"/>
+        <w:numPr>
+          <w:ilvl w:val="0"/>
+          <w:numId w:val="10"/>
+        </w:numPr>
+      </w:pPr>
+      <w:r>
+        <w:rPr>
+          <w:noProof/>
+        </w:rPr>
+        <w:t>System displays a ‘Checkout’ button to continue payment.</w:t>
+      </w:r>
+    </w:p>
+    <w:p>
+      <w:pPr>
+        <w:pStyle w:val="ListParagraph"/>
+      </w:pPr>
+    </w:p>
+    <w:p>
+      <w:pPr>
+        <w:pStyle w:val="ListParagraph"/>
+      </w:pPr>
+      <w:r>
+        <w:rPr>
+          <w:noProof/>
+        </w:rPr>
+        <w:drawing>
+          <wp:inline distT="0" distB="0" distL="0" distR="0" wp14:anchorId="044494F4" wp14:editId="65531356">
+            <wp:extent cx="5760720" cy="1882775"/>
+            <wp:effectExtent l="0" t="0" r="0" b="3175"/>
+            <wp:docPr id="5" name="Picture 5" descr="Graphical user interface, application&#10;&#10;Description automatically generated"/>
+            <wp:cNvGraphicFramePr>
+              <a:graphicFrameLocks xmlns:a="http://schemas.openxmlformats.org/drawingml/2006/main" noChangeAspect="1"/>
+            </wp:cNvGraphicFramePr>
+            <a:graphic xmlns:a="http://schemas.openxmlformats.org/drawingml/2006/main">
+              <a:graphicData uri="http://schemas.openxmlformats.org/drawingml/2006/picture">
+                <pic:pic xmlns:pic="http://schemas.openxmlformats.org/drawingml/2006/picture">
+                  <pic:nvPicPr>
+                    <pic:cNvPr id="5" name="Picture 5" descr="Graphical user interface, application&#10;&#10;Description automatically generated"/>
+                    <pic:cNvPicPr/>
+                  </pic:nvPicPr>
+                  <pic:blipFill>
+                    <a:blip r:embed="rId31"/>
+                    <a:stretch>
+                      <a:fillRect/>
+                    </a:stretch>
+                  </pic:blipFill>
+                  <pic:spPr>
+                    <a:xfrm>
+                      <a:off x="0" y="0"/>
+                      <a:ext cx="5760720" cy="1882775"/>
+                    </a:xfrm>
+                    <a:prstGeom prst="rect">
+                      <a:avLst/>
+                    </a:prstGeom>
+                  </pic:spPr>
+                </pic:pic>
+              </a:graphicData>
+            </a:graphic>
+          </wp:inline>
+        </w:drawing>
+      </w:r>
+    </w:p>
+    <w:p>
+      <w:pPr>
+        <w:pStyle w:val="ListParagraph"/>
+      </w:pPr>
+    </w:p>
+    <w:p>
+      <w:pPr>
+        <w:pStyle w:val="ListParagraph"/>
+        <w:numPr>
+          <w:ilvl w:val="0"/>
+          <w:numId w:val="10"/>
+        </w:numPr>
+      </w:pPr>
+      <w:r>
+        <w:lastRenderedPageBreak/>
+        <w:t>System opens the Customer Information page and User fills the necessary fields.</w:t>
+      </w:r>
+    </w:p>
+    <w:p>
+      <w:pPr>
+        <w:pStyle w:val="ListParagraph"/>
+      </w:pPr>
+      <w:r>
+        <w:t>When the information is complete, User clicks on Submit button.</w:t>
+      </w:r>
+    </w:p>
+    <w:p>
+      <w:pPr>
+        <w:pStyle w:val="ListParagraph"/>
+      </w:pPr>
+      <w:r>
+        <w:rPr>
+          <w:noProof/>
+        </w:rPr>
+        <w:drawing>
+          <wp:inline distT="0" distB="0" distL="0" distR="0" wp14:anchorId="734E25D0" wp14:editId="40A91B05">
+            <wp:extent cx="4521200" cy="3734448"/>
+            <wp:effectExtent l="0" t="0" r="0" b="0"/>
+            <wp:docPr id="6" name="Picture 6" descr="Graphical user interface, text, application, email&#10;&#10;Description automatically generated"/>
+            <wp:cNvGraphicFramePr>
+              <a:graphicFrameLocks xmlns:a="http://schemas.openxmlformats.org/drawingml/2006/main" noChangeAspect="1"/>
+            </wp:cNvGraphicFramePr>
+            <a:graphic xmlns:a="http://schemas.openxmlformats.org/drawingml/2006/main">
+              <a:graphicData uri="http://schemas.openxmlformats.org/drawingml/2006/picture">
+                <pic:pic xmlns:pic="http://schemas.openxmlformats.org/drawingml/2006/picture">
+                  <pic:nvPicPr>
+                    <pic:cNvPr id="6" name="Picture 6" descr="Graphical user interface, text, application, email&#10;&#10;Description automatically generated"/>
+                    <pic:cNvPicPr/>
+                  </pic:nvPicPr>
+                  <pic:blipFill>
+                    <a:blip r:embed="rId32"/>
+                    <a:stretch>
+                      <a:fillRect/>
+                    </a:stretch>
+                  </pic:blipFill>
+                  <pic:spPr>
+                    <a:xfrm>
+                      <a:off x="0" y="0"/>
+                      <a:ext cx="4527879" cy="3739965"/>
+                    </a:xfrm>
+                    <a:prstGeom prst="rect">
+                      <a:avLst/>
+                    </a:prstGeom>
+                  </pic:spPr>
+                </pic:pic>
+              </a:graphicData>
+            </a:graphic>
+          </wp:inline>
+        </w:drawing>
+      </w:r>
+    </w:p>
+    <w:p/>
+    <w:p>
+      <w:pPr>
+        <w:pStyle w:val="ListParagraph"/>
+        <w:numPr>
+          <w:ilvl w:val="0"/>
+          <w:numId w:val="10"/>
+        </w:numPr>
+      </w:pPr>
+      <w:r>
+        <w:t>System displays Order Confirmation page to User. User can edit the product or the customer information details at this step.</w:t>
+      </w:r>
+    </w:p>
+    <w:p>
+      <w:pPr>
+        <w:pStyle w:val="ListParagraph"/>
+      </w:pPr>
+      <w:r>
+        <w:t>If all the info is completed, User selects Complete Order button.</w:t>
+      </w:r>
+    </w:p>
+    <w:p>
+      <w:pPr>
+        <w:pStyle w:val="ListParagraph"/>
+      </w:pPr>
+    </w:p>
+    <w:p>
+      <w:pPr>
+        <w:pStyle w:val="ListParagraph"/>
+      </w:pPr>
+      <w:r>
+        <w:rPr>
+          <w:noProof/>
+        </w:rPr>
+        <w:drawing>
+          <wp:inline distT="0" distB="0" distL="0" distR="0" wp14:anchorId="24589C5A" wp14:editId="40BEB42F">
+            <wp:extent cx="5760720" cy="1451610"/>
+            <wp:effectExtent l="0" t="0" r="0" b="0"/>
+            <wp:docPr id="16" name="Picture 16" descr="A picture containing text&#10;&#10;Description automatically generated"/>
+            <wp:cNvGraphicFramePr>
+              <a:graphicFrameLocks xmlns:a="http://schemas.openxmlformats.org/drawingml/2006/main" noChangeAspect="1"/>
+            </wp:cNvGraphicFramePr>
+            <a:graphic xmlns:a="http://schemas.openxmlformats.org/drawingml/2006/main">
+              <a:graphicData uri="http://schemas.openxmlformats.org/drawingml/2006/picture">
+                <pic:pic xmlns:pic="http://schemas.openxmlformats.org/drawingml/2006/picture">
+                  <pic:nvPicPr>
+                    <pic:cNvPr id="16" name="Picture 16" descr="A picture containing text&#10;&#10;Description automatically generated"/>
+                    <pic:cNvPicPr/>
+                  </pic:nvPicPr>
+                  <pic:blipFill>
+                    <a:blip r:embed="rId33"/>
+                    <a:stretch>
+                      <a:fillRect/>
+                    </a:stretch>
+                  </pic:blipFill>
+                  <pic:spPr>
+                    <a:xfrm>
+                      <a:off x="0" y="0"/>
+                      <a:ext cx="5760720" cy="1451610"/>
+                    </a:xfrm>
+                    <a:prstGeom prst="rect">
+                      <a:avLst/>
+                    </a:prstGeom>
+                  </pic:spPr>
+                </pic:pic>
+              </a:graphicData>
+            </a:graphic>
+          </wp:inline>
+        </w:drawing>
+      </w:r>
+    </w:p>
+    <w:p>
+      <w:pPr>
+        <w:pStyle w:val="ListParagraph"/>
+      </w:pPr>
+    </w:p>
+    <w:p>
+      <w:pPr>
+        <w:pStyle w:val="ListParagraph"/>
+        <w:numPr>
+          <w:ilvl w:val="0"/>
+          <w:numId w:val="10"/>
+        </w:numPr>
+      </w:pPr>
+      <w:r>
+        <w:t>Once the User selects to complete, order is placed and an information message is displayed t User with the Order ID.</w:t>
+      </w:r>
+    </w:p>
+    <w:p>
+      <w:pPr>
+        <w:pStyle w:val="ListParagraph"/>
+      </w:pPr>
+    </w:p>
+    <w:p>
+      <w:pPr>
+        <w:pStyle w:val="ListParagraph"/>
+      </w:pPr>
+      <w:r>
+        <w:rPr>
+          <w:noProof/>
+        </w:rPr>
+        <w:drawing>
+          <wp:inline distT="0" distB="0" distL="0" distR="0" wp14:anchorId="587D4704" wp14:editId="3B10967F">
+            <wp:extent cx="5760720" cy="1184910"/>
+            <wp:effectExtent l="0" t="0" r="0" b="0"/>
+            <wp:docPr id="18" name="Picture 18" descr="Text&#10;&#10;Description automatically generated with low confidence"/>
+            <wp:cNvGraphicFramePr>
+              <a:graphicFrameLocks xmlns:a="http://schemas.openxmlformats.org/drawingml/2006/main" noChangeAspect="1"/>
+            </wp:cNvGraphicFramePr>
+            <a:graphic xmlns:a="http://schemas.openxmlformats.org/drawingml/2006/main">
+              <a:graphicData uri="http://schemas.openxmlformats.org/drawingml/2006/picture">
+                <pic:pic xmlns:pic="http://schemas.openxmlformats.org/drawingml/2006/picture">
+                  <pic:nvPicPr>
+                    <pic:cNvPr id="18" name="Picture 18" descr="Text&#10;&#10;Description automatically generated with low confidence"/>
+                    <pic:cNvPicPr/>
+                  </pic:nvPicPr>
+                  <pic:blipFill>
+                    <a:blip r:embed="rId34"/>
+                    <a:stretch>
+                      <a:fillRect/>
+                    </a:stretch>
+                  </pic:blipFill>
+                  <pic:spPr>
+                    <a:xfrm>
+                      <a:off x="0" y="0"/>
+                      <a:ext cx="5760720" cy="1184910"/>
+                    </a:xfrm>
+                    <a:prstGeom prst="rect">
+                      <a:avLst/>
+                    </a:prstGeom>
+                  </pic:spPr>
+                </pic:pic>
+              </a:graphicData>
+            </a:graphic>
+          </wp:inline>
+        </w:drawing>
+      </w:r>
+    </w:p>
+    <w:p>
+      <w:pPr>
+        <w:pStyle w:val="ListParagraph"/>
+      </w:pPr>
+    </w:p>
+    <w:p>
+      <w:pPr>
+        <w:pStyle w:val="Heading2"/>
+        <w:rPr>
+          <w:noProof/>
+        </w:rPr>
+      </w:pPr>
+      <w:r>
+        <w:rPr>
+          <w:noProof/>
+        </w:rPr>
+        <w:lastRenderedPageBreak/>
+        <w:t>End User Documentation for Courier Operations</w:t>
+      </w:r>
+    </w:p>
+    <w:p/>
+    <w:p>
+      <w:pPr>
+        <w:pStyle w:val="ListParagraph"/>
+        <w:numPr>
+          <w:ilvl w:val="0"/>
+          <w:numId w:val="11"/>
+        </w:numPr>
+      </w:pPr>
+      <w:r>
+        <w:t>Courier selects the Login button at the top panel.</w:t>
+      </w:r>
+    </w:p>
+    <w:p>
+      <w:pPr>
+        <w:pStyle w:val="ListParagraph"/>
+      </w:pPr>
+    </w:p>
+    <w:p>
+      <w:pPr>
+        <w:pStyle w:val="ListParagraph"/>
+      </w:pPr>
+      <w:r>
+        <w:rPr>
+          <w:noProof/>
+        </w:rPr>
+        <w:drawing>
+          <wp:inline distT="0" distB="0" distL="0" distR="0" wp14:anchorId="400A9A83" wp14:editId="2FB3021B">
+            <wp:extent cx="5760720" cy="1974850"/>
+            <wp:effectExtent l="0" t="0" r="0" b="6350"/>
+            <wp:docPr id="25" name="Picture 25" descr="Graphical user interface, application, website&#10;&#10;Description automatically generated"/>
+            <wp:cNvGraphicFramePr>
+              <a:graphicFrameLocks xmlns:a="http://schemas.openxmlformats.org/drawingml/2006/main" noChangeAspect="1"/>
+            </wp:cNvGraphicFramePr>
+            <a:graphic xmlns:a="http://schemas.openxmlformats.org/drawingml/2006/main">
+              <a:graphicData uri="http://schemas.openxmlformats.org/drawingml/2006/picture">
+                <pic:pic xmlns:pic="http://schemas.openxmlformats.org/drawingml/2006/picture">
+                  <pic:nvPicPr>
+                    <pic:cNvPr id="25" name="Picture 25" descr="Graphical user interface, application, website&#10;&#10;Description automatically generated"/>
+                    <pic:cNvPicPr/>
+                  </pic:nvPicPr>
+                  <pic:blipFill>
+                    <a:blip r:embed="rId35"/>
+                    <a:stretch>
+                      <a:fillRect/>
+                    </a:stretch>
+                  </pic:blipFill>
+                  <pic:spPr>
+                    <a:xfrm>
+                      <a:off x="0" y="0"/>
+                      <a:ext cx="5760720" cy="1974850"/>
+                    </a:xfrm>
+                    <a:prstGeom prst="rect">
+                      <a:avLst/>
+                    </a:prstGeom>
+                  </pic:spPr>
+                </pic:pic>
+              </a:graphicData>
+            </a:graphic>
+          </wp:inline>
+        </w:drawing>
+      </w:r>
+    </w:p>
+    <w:p>
+      <w:pPr>
+        <w:pStyle w:val="ListParagraph"/>
+      </w:pPr>
+    </w:p>
+    <w:p>
+      <w:pPr>
+        <w:pStyle w:val="ListParagraph"/>
+        <w:numPr>
+          <w:ilvl w:val="0"/>
+          <w:numId w:val="11"/>
+        </w:numPr>
+      </w:pPr>
+      <w:r>
+        <w:t>System opens the Log</w:t>
+      </w:r>
+      <w:r>
+        <w:t xml:space="preserve"> I</w:t>
+      </w:r>
+      <w:r>
+        <w:t>n page and Courier enters his/her username and password information</w:t>
+      </w:r>
+      <w:r>
+        <w:t>. When the information is complete, Courier selects the Log In button.</w:t>
+      </w:r>
+    </w:p>
+    <w:p>
+      <w:pPr>
+        <w:pStyle w:val="ListParagraph"/>
+      </w:pPr>
+    </w:p>
+    <w:p>
+      <w:pPr>
+        <w:pStyle w:val="ListParagraph"/>
+      </w:pPr>
+      <w:r>
+        <w:rPr>
+          <w:noProof/>
+        </w:rPr>
+        <w:drawing>
+          <wp:inline distT="0" distB="0" distL="0" distR="0" wp14:anchorId="042206EC" wp14:editId="43A86D55">
+            <wp:extent cx="4770120" cy="2751022"/>
+            <wp:effectExtent l="0" t="0" r="0" b="0"/>
+            <wp:docPr id="27" name="Picture 27" descr="Graphical user interface, text, application, email&#10;&#10;Description automatically generated"/>
+            <wp:cNvGraphicFramePr>
+              <a:graphicFrameLocks xmlns:a="http://schemas.openxmlformats.org/drawingml/2006/main" noChangeAspect="1"/>
+            </wp:cNvGraphicFramePr>
+            <a:graphic xmlns:a="http://schemas.openxmlformats.org/drawingml/2006/main">
+              <a:graphicData uri="http://schemas.openxmlformats.org/drawingml/2006/picture">
+                <pic:pic xmlns:pic="http://schemas.openxmlformats.org/drawingml/2006/picture">
+                  <pic:nvPicPr>
+                    <pic:cNvPr id="27" name="Picture 27" descr="Graphical user interface, text, application, email&#10;&#10;Description automatically generated"/>
+                    <pic:cNvPicPr/>
+                  </pic:nvPicPr>
+                  <pic:blipFill>
+                    <a:blip r:embed="rId36"/>
+                    <a:stretch>
+                      <a:fillRect/>
+                    </a:stretch>
+                  </pic:blipFill>
+                  <pic:spPr>
+                    <a:xfrm>
+                      <a:off x="0" y="0"/>
+                      <a:ext cx="4778613" cy="2755920"/>
+                    </a:xfrm>
+                    <a:prstGeom prst="rect">
+                      <a:avLst/>
+                    </a:prstGeom>
+                  </pic:spPr>
+                </pic:pic>
+              </a:graphicData>
+            </a:graphic>
+          </wp:inline>
+        </w:drawing>
+      </w:r>
+    </w:p>
+    <w:p>
+      <w:pPr>
+        <w:pStyle w:val="ListParagraph"/>
+      </w:pPr>
+    </w:p>
+    <w:p>
+      <w:pPr>
+        <w:pStyle w:val="ListParagraph"/>
+        <w:numPr>
+          <w:ilvl w:val="0"/>
+          <w:numId w:val="11"/>
+        </w:numPr>
+      </w:pPr>
+      <w:r>
+        <w:t>System displays the main page. Courier selects the Order List from the top panel.</w:t>
+      </w:r>
+    </w:p>
+    <w:p>
+      <w:pPr>
+        <w:pStyle w:val="ListParagraph"/>
+      </w:pPr>
+    </w:p>
+    <w:p>
+      <w:pPr>
+        <w:pStyle w:val="ListParagraph"/>
+      </w:pPr>
+      <w:r>
+        <w:rPr>
+          <w:noProof/>
+        </w:rPr>
+        <w:drawing>
+          <wp:inline distT="0" distB="0" distL="0" distR="0" wp14:anchorId="6E2CE941" wp14:editId="0CFE8B5C">
+            <wp:extent cx="5328920" cy="1968387"/>
+            <wp:effectExtent l="0" t="0" r="5080" b="0"/>
+            <wp:docPr id="28" name="Picture 28" descr="Graphical user interface&#10;&#10;Description automatically generated with medium confidence"/>
+            <wp:cNvGraphicFramePr>
+              <a:graphicFrameLocks xmlns:a="http://schemas.openxmlformats.org/drawingml/2006/main" noChangeAspect="1"/>
+            </wp:cNvGraphicFramePr>
+            <a:graphic xmlns:a="http://schemas.openxmlformats.org/drawingml/2006/main">
+              <a:graphicData uri="http://schemas.openxmlformats.org/drawingml/2006/picture">
+                <pic:pic xmlns:pic="http://schemas.openxmlformats.org/drawingml/2006/picture">
+                  <pic:nvPicPr>
+                    <pic:cNvPr id="28" name="Picture 28" descr="Graphical user interface&#10;&#10;Description automatically generated with medium confidence"/>
+                    <pic:cNvPicPr/>
+                  </pic:nvPicPr>
+                  <pic:blipFill>
+                    <a:blip r:embed="rId37"/>
+                    <a:stretch>
+                      <a:fillRect/>
+                    </a:stretch>
+                  </pic:blipFill>
+                  <pic:spPr>
+                    <a:xfrm>
+                      <a:off x="0" y="0"/>
+                      <a:ext cx="5340012" cy="1972484"/>
+                    </a:xfrm>
+                    <a:prstGeom prst="rect">
+                      <a:avLst/>
+                    </a:prstGeom>
+                  </pic:spPr>
+                </pic:pic>
+              </a:graphicData>
+            </a:graphic>
+          </wp:inline>
+        </w:drawing>
+      </w:r>
+    </w:p>
+    <w:p>
+      <w:pPr>
+        <w:pStyle w:val="ListParagraph"/>
+        <w:numPr>
+          <w:ilvl w:val="0"/>
+          <w:numId w:val="11"/>
+        </w:numPr>
+      </w:pPr>
+      <w:r>
+        <w:lastRenderedPageBreak/>
+        <w:t>System lists the orders and shows their status in Order List page. When a User place an order, tha status is set to ‘On the way’ and when the courier delivers an order the status is updated as ‘Fulfilled’.</w:t>
+      </w:r>
+    </w:p>
+    <w:p>
+      <w:pPr>
+        <w:pStyle w:val="ListParagraph"/>
+      </w:pPr>
+    </w:p>
+    <w:p>
+      <w:pPr>
+        <w:pStyle w:val="ListParagraph"/>
+      </w:pPr>
+      <w:r>
+        <w:rPr>
+          <w:noProof/>
+        </w:rPr>
+        <w:drawing>
+          <wp:inline distT="0" distB="0" distL="0" distR="0" wp14:anchorId="0590B6BF" wp14:editId="69DF4A17">
+            <wp:extent cx="5760720" cy="1799590"/>
+            <wp:effectExtent l="0" t="0" r="0" b="0"/>
+            <wp:docPr id="29" name="Picture 29" descr="Graphical user interface&#10;&#10;Description automatically generated"/>
+            <wp:cNvGraphicFramePr>
+              <a:graphicFrameLocks xmlns:a="http://schemas.openxmlformats.org/drawingml/2006/main" noChangeAspect="1"/>
+            </wp:cNvGraphicFramePr>
+            <a:graphic xmlns:a="http://schemas.openxmlformats.org/drawingml/2006/main">
+              <a:graphicData uri="http://schemas.openxmlformats.org/drawingml/2006/picture">
+                <pic:pic xmlns:pic="http://schemas.openxmlformats.org/drawingml/2006/picture">
+                  <pic:nvPicPr>
+                    <pic:cNvPr id="29" name="Picture 29" descr="Graphical user interface&#10;&#10;Description automatically generated"/>
+                    <pic:cNvPicPr/>
+                  </pic:nvPicPr>
+                  <pic:blipFill>
+                    <a:blip r:embed="rId38"/>
+                    <a:stretch>
+                      <a:fillRect/>
+                    </a:stretch>
+                  </pic:blipFill>
+                  <pic:spPr>
+                    <a:xfrm>
+                      <a:off x="0" y="0"/>
+                      <a:ext cx="5760720" cy="1799590"/>
+                    </a:xfrm>
+                    <a:prstGeom prst="rect">
+                      <a:avLst/>
+                    </a:prstGeom>
+                  </pic:spPr>
+                </pic:pic>
+              </a:graphicData>
+            </a:graphic>
+          </wp:inline>
+        </w:drawing>
+      </w:r>
+    </w:p>
+    <w:p>
+      <w:pPr>
+        <w:pStyle w:val="ListParagraph"/>
+      </w:pPr>
+    </w:p>
+    <w:p>
+      <w:pPr>
+        <w:pStyle w:val="ListParagraph"/>
+        <w:numPr>
+          <w:ilvl w:val="0"/>
+          <w:numId w:val="11"/>
+        </w:numPr>
+      </w:pPr>
+      <w:r>
+        <w:t>Courier selects the order that is wanted to be delivered from View button.</w:t>
+      </w:r>
+    </w:p>
+    <w:p>
+      <w:pPr>
+        <w:pStyle w:val="ListParagraph"/>
+        <w:numPr>
+          <w:ilvl w:val="0"/>
+          <w:numId w:val="11"/>
+        </w:numPr>
+      </w:pPr>
+      <w:r>
+        <w:t>System displays address information and a button to fulfill order.</w:t>
+      </w:r>
+    </w:p>
+    <w:p>
+      <w:pPr>
+        <w:pStyle w:val="ListParagraph"/>
+      </w:pPr>
+    </w:p>
+    <w:p>
+      <w:pPr>
+        <w:pStyle w:val="ListParagraph"/>
+      </w:pPr>
+      <w:r>
+        <w:rPr>
+          <w:noProof/>
+        </w:rPr>
+        <w:drawing>
+          <wp:inline distT="0" distB="0" distL="0" distR="0" wp14:anchorId="66F00642" wp14:editId="31701506">
+            <wp:extent cx="5760720" cy="1858645"/>
+            <wp:effectExtent l="0" t="0" r="0" b="8255"/>
+            <wp:docPr id="30" name="Picture 30" descr="Table&#10;&#10;Description automatically generated"/>
+            <wp:cNvGraphicFramePr>
+              <a:graphicFrameLocks xmlns:a="http://schemas.openxmlformats.org/drawingml/2006/main" noChangeAspect="1"/>
+            </wp:cNvGraphicFramePr>
+            <a:graphic xmlns:a="http://schemas.openxmlformats.org/drawingml/2006/main">
+              <a:graphicData uri="http://schemas.openxmlformats.org/drawingml/2006/picture">
+                <pic:pic xmlns:pic="http://schemas.openxmlformats.org/drawingml/2006/picture">
+                  <pic:nvPicPr>
+                    <pic:cNvPr id="30" name="Picture 30" descr="Table&#10;&#10;Description automatically generated"/>
+                    <pic:cNvPicPr/>
+                  </pic:nvPicPr>
+                  <pic:blipFill>
+                    <a:blip r:embed="rId39"/>
+                    <a:stretch>
+                      <a:fillRect/>
+                    </a:stretch>
+                  </pic:blipFill>
+                  <pic:spPr>
+                    <a:xfrm>
+                      <a:off x="0" y="0"/>
+                      <a:ext cx="5760720" cy="1858645"/>
+                    </a:xfrm>
+                    <a:prstGeom prst="rect">
+                      <a:avLst/>
+                    </a:prstGeom>
+                  </pic:spPr>
+                </pic:pic>
+              </a:graphicData>
+            </a:graphic>
+          </wp:inline>
+        </w:drawing>
+      </w:r>
+    </w:p>
+    <w:p>
+      <w:pPr>
+        <w:pStyle w:val="ListParagraph"/>
+      </w:pPr>
+    </w:p>
+    <w:p>
+      <w:pPr>
+        <w:pStyle w:val="ListParagraph"/>
+        <w:numPr>
+          <w:ilvl w:val="0"/>
+          <w:numId w:val="11"/>
+        </w:numPr>
+      </w:pPr>
+      <w:r>
+        <w:t>Once Courier delivers the order, he/she clicks on Fulfill Order button and the status of the order is updated to Fulfilled.</w:t>
+      </w:r>
+    </w:p>
+    <w:p>
+      <w:pPr>
+        <w:pStyle w:val="ListParagraph"/>
+      </w:pPr>
+    </w:p>
+    <w:p>
+      <w:pPr>
+        <w:pStyle w:val="ListParagraph"/>
+      </w:pPr>
+      <w:r>
+        <w:rPr>
+          <w:noProof/>
+        </w:rPr>
+        <w:drawing>
+          <wp:inline distT="0" distB="0" distL="0" distR="0" wp14:anchorId="15427D52" wp14:editId="29F48508">
+            <wp:extent cx="5760720" cy="749300"/>
+            <wp:effectExtent l="0" t="0" r="0" b="0"/>
+            <wp:docPr id="31" name="Picture 31" descr="Graphical user interface, application&#10;&#10;Description automatically generated"/>
+            <wp:cNvGraphicFramePr>
+              <a:graphicFrameLocks xmlns:a="http://schemas.openxmlformats.org/drawingml/2006/main" noChangeAspect="1"/>
+            </wp:cNvGraphicFramePr>
+            <a:graphic xmlns:a="http://schemas.openxmlformats.org/drawingml/2006/main">
+              <a:graphicData uri="http://schemas.openxmlformats.org/drawingml/2006/picture">
+                <pic:pic xmlns:pic="http://schemas.openxmlformats.org/drawingml/2006/picture">
+                  <pic:nvPicPr>
+                    <pic:cNvPr id="31" name="Picture 31" descr="Graphical user interface, application&#10;&#10;Description automatically generated"/>
+                    <pic:cNvPicPr/>
+                  </pic:nvPicPr>
+                  <pic:blipFill>
+                    <a:blip r:embed="rId40"/>
+                    <a:stretch>
+                      <a:fillRect/>
+                    </a:stretch>
+                  </pic:blipFill>
+                  <pic:spPr>
+                    <a:xfrm>
+                      <a:off x="0" y="0"/>
+                      <a:ext cx="5760720" cy="749300"/>
+                    </a:xfrm>
+                    <a:prstGeom prst="rect">
+                      <a:avLst/>
+                    </a:prstGeom>
+                  </pic:spPr>
+                </pic:pic>
+              </a:graphicData>
+            </a:graphic>
+          </wp:inline>
+        </w:drawing>
+      </w:r>
+    </w:p>
     <w:sectPr>
       <w:pgSz w:w="11906" w:h="16838"/>
       <w:pgMar w:top="1417" w:right="1417" w:bottom="1417" w:left="1417" w:header="708" w:footer="708" w:gutter="0"/>
@@ -2910,6 +4047,95 @@
     </w:lvl>
   </w:abstractNum>
   <w:abstractNum w:abstractNumId="2" w15:restartNumberingAfterBreak="0">
+    <w:nsid w:val="24823F29"/>
+    <w:multiLevelType w:val="hybridMultilevel"/>
+    <w:tmpl w:val="A7308510"/>
+    <w:lvl w:ilvl="0" w:tplc="2804A2A2">
+      <w:start w:val="1"/>
+      <w:numFmt w:val="decimal"/>
+      <w:lvlText w:val="%1."/>
+      <w:lvlJc w:val="left"/>
+      <w:pPr>
+        <w:ind w:left="720" w:hanging="360"/>
+      </w:pPr>
+      <w:rPr>
+        <w:rFonts w:hint="default"/>
+      </w:rPr>
+    </w:lvl>
+    <w:lvl w:ilvl="1" w:tplc="041F0019" w:tentative="1">
+      <w:start w:val="1"/>
+      <w:numFmt w:val="lowerLetter"/>
+      <w:lvlText w:val="%2."/>
+      <w:lvlJc w:val="left"/>
+      <w:pPr>
+        <w:ind w:left="1440" w:hanging="360"/>
+      </w:pPr>
+    </w:lvl>
+    <w:lvl w:ilvl="2" w:tplc="041F001B" w:tentative="1">
+      <w:start w:val="1"/>
+      <w:numFmt w:val="lowerRoman"/>
+      <w:lvlText w:val="%3."/>
+      <w:lvlJc w:val="right"/>
+      <w:pPr>
+        <w:ind w:left="2160" w:hanging="180"/>
+      </w:pPr>
+    </w:lvl>
+    <w:lvl w:ilvl="3" w:tplc="041F000F" w:tentative="1">
+      <w:start w:val="1"/>
+      <w:numFmt w:val="decimal"/>
+      <w:lvlText w:val="%4."/>
+      <w:lvlJc w:val="left"/>
+      <w:pPr>
+        <w:ind w:left="2880" w:hanging="360"/>
+      </w:pPr>
+    </w:lvl>
+    <w:lvl w:ilvl="4" w:tplc="041F0019" w:tentative="1">
+      <w:start w:val="1"/>
+      <w:numFmt w:val="lowerLetter"/>
+      <w:lvlText w:val="%5."/>
+      <w:lvlJc w:val="left"/>
+      <w:pPr>
+        <w:ind w:left="3600" w:hanging="360"/>
+      </w:pPr>
+    </w:lvl>
+    <w:lvl w:ilvl="5" w:tplc="041F001B" w:tentative="1">
+      <w:start w:val="1"/>
+      <w:numFmt w:val="lowerRoman"/>
+      <w:lvlText w:val="%6."/>
+      <w:lvlJc w:val="right"/>
+      <w:pPr>
+        <w:ind w:left="4320" w:hanging="180"/>
+      </w:pPr>
+    </w:lvl>
+    <w:lvl w:ilvl="6" w:tplc="041F000F" w:tentative="1">
+      <w:start w:val="1"/>
+      <w:numFmt w:val="decimal"/>
+      <w:lvlText w:val="%7."/>
+      <w:lvlJc w:val="left"/>
+      <w:pPr>
+        <w:ind w:left="5040" w:hanging="360"/>
+      </w:pPr>
+    </w:lvl>
+    <w:lvl w:ilvl="7" w:tplc="041F0019" w:tentative="1">
+      <w:start w:val="1"/>
+      <w:numFmt w:val="lowerLetter"/>
+      <w:lvlText w:val="%8."/>
+      <w:lvlJc w:val="left"/>
+      <w:pPr>
+        <w:ind w:left="5760" w:hanging="360"/>
+      </w:pPr>
+    </w:lvl>
+    <w:lvl w:ilvl="8" w:tplc="041F001B" w:tentative="1">
+      <w:start w:val="1"/>
+      <w:numFmt w:val="lowerRoman"/>
+      <w:lvlText w:val="%9."/>
+      <w:lvlJc w:val="right"/>
+      <w:pPr>
+        <w:ind w:left="6480" w:hanging="180"/>
+      </w:pPr>
+    </w:lvl>
+  </w:abstractNum>
+  <w:abstractNum w:abstractNumId="3" w15:restartNumberingAfterBreak="0">
     <w:nsid w:val="2EE667C6"/>
     <w:multiLevelType w:val="hybridMultilevel"/>
     <w:tmpl w:val="7830489E"/>
@@ -3022,7 +4248,7 @@
       </w:rPr>
     </w:lvl>
   </w:abstractNum>
-  <w:abstractNum w:abstractNumId="3" w15:restartNumberingAfterBreak="0">
+  <w:abstractNum w:abstractNumId="4" w15:restartNumberingAfterBreak="0">
     <w:nsid w:val="3BD6515F"/>
     <w:multiLevelType w:val="hybridMultilevel"/>
     <w:tmpl w:val="39D4F2B4"/>
@@ -3135,7 +4361,7 @@
       </w:rPr>
     </w:lvl>
   </w:abstractNum>
-  <w:abstractNum w:abstractNumId="4" w15:restartNumberingAfterBreak="0">
+  <w:abstractNum w:abstractNumId="5" w15:restartNumberingAfterBreak="0">
     <w:nsid w:val="408042C1"/>
     <w:multiLevelType w:val="hybridMultilevel"/>
     <w:tmpl w:val="025CCF90"/>
@@ -3225,7 +4451,185 @@
       </w:pPr>
     </w:lvl>
   </w:abstractNum>
-  <w:abstractNum w:abstractNumId="5" w15:restartNumberingAfterBreak="0">
+  <w:abstractNum w:abstractNumId="6" w15:restartNumberingAfterBreak="0">
+    <w:nsid w:val="4CAD5DC9"/>
+    <w:multiLevelType w:val="hybridMultilevel"/>
+    <w:tmpl w:val="C7BAE40E"/>
+    <w:lvl w:ilvl="0" w:tplc="B4F0E2F8">
+      <w:start w:val="1"/>
+      <w:numFmt w:val="decimal"/>
+      <w:lvlText w:val="%1."/>
+      <w:lvlJc w:val="left"/>
+      <w:pPr>
+        <w:ind w:left="720" w:hanging="360"/>
+      </w:pPr>
+      <w:rPr>
+        <w:rFonts w:hint="default"/>
+      </w:rPr>
+    </w:lvl>
+    <w:lvl w:ilvl="1" w:tplc="041F0019" w:tentative="1">
+      <w:start w:val="1"/>
+      <w:numFmt w:val="lowerLetter"/>
+      <w:lvlText w:val="%2."/>
+      <w:lvlJc w:val="left"/>
+      <w:pPr>
+        <w:ind w:left="1440" w:hanging="360"/>
+      </w:pPr>
+    </w:lvl>
+    <w:lvl w:ilvl="2" w:tplc="041F001B" w:tentative="1">
+      <w:start w:val="1"/>
+      <w:numFmt w:val="lowerRoman"/>
+      <w:lvlText w:val="%3."/>
+      <w:lvlJc w:val="right"/>
+      <w:pPr>
+        <w:ind w:left="2160" w:hanging="180"/>
+      </w:pPr>
+    </w:lvl>
+    <w:lvl w:ilvl="3" w:tplc="041F000F" w:tentative="1">
+      <w:start w:val="1"/>
+      <w:numFmt w:val="decimal"/>
+      <w:lvlText w:val="%4."/>
+      <w:lvlJc w:val="left"/>
+      <w:pPr>
+        <w:ind w:left="2880" w:hanging="360"/>
+      </w:pPr>
+    </w:lvl>
+    <w:lvl w:ilvl="4" w:tplc="041F0019" w:tentative="1">
+      <w:start w:val="1"/>
+      <w:numFmt w:val="lowerLetter"/>
+      <w:lvlText w:val="%5."/>
+      <w:lvlJc w:val="left"/>
+      <w:pPr>
+        <w:ind w:left="3600" w:hanging="360"/>
+      </w:pPr>
+    </w:lvl>
+    <w:lvl w:ilvl="5" w:tplc="041F001B" w:tentative="1">
+      <w:start w:val="1"/>
+      <w:numFmt w:val="lowerRoman"/>
+      <w:lvlText w:val="%6."/>
+      <w:lvlJc w:val="right"/>
+      <w:pPr>
+        <w:ind w:left="4320" w:hanging="180"/>
+      </w:pPr>
+    </w:lvl>
+    <w:lvl w:ilvl="6" w:tplc="041F000F" w:tentative="1">
+      <w:start w:val="1"/>
+      <w:numFmt w:val="decimal"/>
+      <w:lvlText w:val="%7."/>
+      <w:lvlJc w:val="left"/>
+      <w:pPr>
+        <w:ind w:left="5040" w:hanging="360"/>
+      </w:pPr>
+    </w:lvl>
+    <w:lvl w:ilvl="7" w:tplc="041F0019" w:tentative="1">
+      <w:start w:val="1"/>
+      <w:numFmt w:val="lowerLetter"/>
+      <w:lvlText w:val="%8."/>
+      <w:lvlJc w:val="left"/>
+      <w:pPr>
+        <w:ind w:left="5760" w:hanging="360"/>
+      </w:pPr>
+    </w:lvl>
+    <w:lvl w:ilvl="8" w:tplc="041F001B" w:tentative="1">
+      <w:start w:val="1"/>
+      <w:numFmt w:val="lowerRoman"/>
+      <w:lvlText w:val="%9."/>
+      <w:lvlJc w:val="right"/>
+      <w:pPr>
+        <w:ind w:left="6480" w:hanging="180"/>
+      </w:pPr>
+    </w:lvl>
+  </w:abstractNum>
+  <w:abstractNum w:abstractNumId="7" w15:restartNumberingAfterBreak="0">
+    <w:nsid w:val="4DF033EE"/>
+    <w:multiLevelType w:val="hybridMultilevel"/>
+    <w:tmpl w:val="6BD2EA2A"/>
+    <w:lvl w:ilvl="0" w:tplc="B2088D8A">
+      <w:start w:val="1"/>
+      <w:numFmt w:val="decimal"/>
+      <w:lvlText w:val="%1."/>
+      <w:lvlJc w:val="left"/>
+      <w:pPr>
+        <w:ind w:left="720" w:hanging="360"/>
+      </w:pPr>
+      <w:rPr>
+        <w:rFonts w:hint="default"/>
+      </w:rPr>
+    </w:lvl>
+    <w:lvl w:ilvl="1" w:tplc="041F0019" w:tentative="1">
+      <w:start w:val="1"/>
+      <w:numFmt w:val="lowerLetter"/>
+      <w:lvlText w:val="%2."/>
+      <w:lvlJc w:val="left"/>
+      <w:pPr>
+        <w:ind w:left="1440" w:hanging="360"/>
+      </w:pPr>
+    </w:lvl>
+    <w:lvl w:ilvl="2" w:tplc="041F001B" w:tentative="1">
+      <w:start w:val="1"/>
+      <w:numFmt w:val="lowerRoman"/>
+      <w:lvlText w:val="%3."/>
+      <w:lvlJc w:val="right"/>
+      <w:pPr>
+        <w:ind w:left="2160" w:hanging="180"/>
+      </w:pPr>
+    </w:lvl>
+    <w:lvl w:ilvl="3" w:tplc="041F000F" w:tentative="1">
+      <w:start w:val="1"/>
+      <w:numFmt w:val="decimal"/>
+      <w:lvlText w:val="%4."/>
+      <w:lvlJc w:val="left"/>
+      <w:pPr>
+        <w:ind w:left="2880" w:hanging="360"/>
+      </w:pPr>
+    </w:lvl>
+    <w:lvl w:ilvl="4" w:tplc="041F0019" w:tentative="1">
+      <w:start w:val="1"/>
+      <w:numFmt w:val="lowerLetter"/>
+      <w:lvlText w:val="%5."/>
+      <w:lvlJc w:val="left"/>
+      <w:pPr>
+        <w:ind w:left="3600" w:hanging="360"/>
+      </w:pPr>
+    </w:lvl>
+    <w:lvl w:ilvl="5" w:tplc="041F001B" w:tentative="1">
+      <w:start w:val="1"/>
+      <w:numFmt w:val="lowerRoman"/>
+      <w:lvlText w:val="%6."/>
+      <w:lvlJc w:val="right"/>
+      <w:pPr>
+        <w:ind w:left="4320" w:hanging="180"/>
+      </w:pPr>
+    </w:lvl>
+    <w:lvl w:ilvl="6" w:tplc="041F000F" w:tentative="1">
+      <w:start w:val="1"/>
+      <w:numFmt w:val="decimal"/>
+      <w:lvlText w:val="%7."/>
+      <w:lvlJc w:val="left"/>
+      <w:pPr>
+        <w:ind w:left="5040" w:hanging="360"/>
+      </w:pPr>
+    </w:lvl>
+    <w:lvl w:ilvl="7" w:tplc="041F0019" w:tentative="1">
+      <w:start w:val="1"/>
+      <w:numFmt w:val="lowerLetter"/>
+      <w:lvlText w:val="%8."/>
+      <w:lvlJc w:val="left"/>
+      <w:pPr>
+        <w:ind w:left="5760" w:hanging="360"/>
+      </w:pPr>
+    </w:lvl>
+    <w:lvl w:ilvl="8" w:tplc="041F001B" w:tentative="1">
+      <w:start w:val="1"/>
+      <w:numFmt w:val="lowerRoman"/>
+      <w:lvlText w:val="%9."/>
+      <w:lvlJc w:val="right"/>
+      <w:pPr>
+        <w:ind w:left="6480" w:hanging="180"/>
+      </w:pPr>
+    </w:lvl>
+  </w:abstractNum>
+  <w:abstractNum w:abstractNumId="8" w15:restartNumberingAfterBreak="0">
     <w:nsid w:val="61EF4D8E"/>
     <w:multiLevelType w:val="hybridMultilevel"/>
     <w:tmpl w:val="922ABBBC"/>
@@ -3311,7 +4715,7 @@
       </w:pPr>
     </w:lvl>
   </w:abstractNum>
-  <w:abstractNum w:abstractNumId="6" w15:restartNumberingAfterBreak="0">
+  <w:abstractNum w:abstractNumId="9" w15:restartNumberingAfterBreak="0">
     <w:nsid w:val="7777634F"/>
     <w:multiLevelType w:val="hybridMultilevel"/>
     <w:tmpl w:val="537C1136"/>
@@ -3397,7 +4801,7 @@
       </w:pPr>
     </w:lvl>
   </w:abstractNum>
-  <w:abstractNum w:abstractNumId="7" w15:restartNumberingAfterBreak="0">
+  <w:abstractNum w:abstractNumId="10" w15:restartNumberingAfterBreak="0">
     <w:nsid w:val="78AC2BFD"/>
     <w:multiLevelType w:val="hybridMultilevel"/>
     <w:tmpl w:val="39D4F2B4"/>
@@ -3511,16 +4915,16 @@
     </w:lvl>
   </w:abstractNum>
   <w:num w:numId="1" w16cid:durableId="82921680">
-    <w:abstractNumId w:val="2"/>
+    <w:abstractNumId w:val="3"/>
   </w:num>
   <w:num w:numId="2" w16cid:durableId="2052920498">
-    <w:abstractNumId w:val="2"/>
+    <w:abstractNumId w:val="3"/>
   </w:num>
   <w:num w:numId="3" w16cid:durableId="29457333">
-    <w:abstractNumId w:val="3"/>
+    <w:abstractNumId w:val="4"/>
   </w:num>
   <w:num w:numId="4" w16cid:durableId="738483412">
-    <w:abstractNumId w:val="4"/>
+    <w:abstractNumId w:val="5"/>
     <w:lvlOverride w:ilvl="0">
       <w:startOverride w:val="1"/>
     </w:lvlOverride>
@@ -3580,7 +4984,7 @@
     </w:lvlOverride>
   </w:num>
   <w:num w:numId="6" w16cid:durableId="337344363">
-    <w:abstractNumId w:val="5"/>
+    <w:abstractNumId w:val="8"/>
     <w:lvlOverride w:ilvl="0">
       <w:startOverride w:val="1"/>
     </w:lvlOverride>
@@ -3610,7 +5014,7 @@
     </w:lvlOverride>
   </w:num>
   <w:num w:numId="7" w16cid:durableId="1331711979">
-    <w:abstractNumId w:val="6"/>
+    <w:abstractNumId w:val="9"/>
     <w:lvlOverride w:ilvl="0">
       <w:startOverride w:val="1"/>
     </w:lvlOverride>
@@ -3643,6 +5047,15 @@
     <w:abstractNumId w:val="1"/>
   </w:num>
   <w:num w:numId="9" w16cid:durableId="608659842">
+    <w:abstractNumId w:val="10"/>
+  </w:num>
+  <w:num w:numId="10" w16cid:durableId="2090417494">
+    <w:abstractNumId w:val="6"/>
+  </w:num>
+  <w:num w:numId="11" w16cid:durableId="808743617">
+    <w:abstractNumId w:val="2"/>
+  </w:num>
+  <w:num w:numId="12" w16cid:durableId="2074546819">
     <w:abstractNumId w:val="7"/>
   </w:num>
 </w:numbering>
@@ -3771,6 +5184,7 @@
     <w:lsdException w:name="HTML Sample" w:semiHidden="1" w:unhideWhenUsed="1"/>
     <w:lsdException w:name="HTML Typewriter" w:semiHidden="1" w:unhideWhenUsed="1"/>
     <w:lsdException w:name="HTML Variable" w:semiHidden="1" w:unhideWhenUsed="1"/>
+    <w:lsdException w:name="Normal Table" w:semiHidden="1" w:unhideWhenUsed="1"/>
     <w:lsdException w:name="annotation subject" w:semiHidden="1" w:unhideWhenUsed="1"/>
     <w:lsdException w:name="No List" w:semiHidden="1" w:unhideWhenUsed="1"/>
     <w:lsdException w:name="Outline List 1" w:semiHidden="1" w:unhideWhenUsed="1"/>
@@ -3817,8 +5231,10 @@
     <w:lsdException w:name="Table Subtle 2" w:semiHidden="1" w:unhideWhenUsed="1"/>
     <w:lsdException w:name="Table Web 1" w:semiHidden="1" w:unhideWhenUsed="1"/>
     <w:lsdException w:name="Table Web 2" w:semiHidden="1" w:unhideWhenUsed="1"/>
+    <w:lsdException w:name="Table Web 3" w:semiHidden="1" w:unhideWhenUsed="1"/>
     <w:lsdException w:name="Balloon Text" w:semiHidden="1" w:unhideWhenUsed="1"/>
     <w:lsdException w:name="Table Grid" w:uiPriority="39"/>
+    <w:lsdException w:name="Table Theme" w:semiHidden="1" w:unhideWhenUsed="1"/>
     <w:lsdException w:name="Placeholder Text" w:semiHidden="1"/>
     <w:lsdException w:name="No Spacing" w:uiPriority="1" w:qFormat="1"/>
     <w:lsdException w:name="Light Shading" w:uiPriority="60"/>

--- a/Documents/End_User_Documentation/GOTUR_End_User_Documentation.docx
+++ b/Documents/End_User_Documentation/GOTUR_End_User_Documentation.docx
@@ -75,7 +75,7 @@
           <w:sz w:val="22"/>
           <w:szCs w:val="22"/>
         </w:rPr>
-        <w:t>2</w:t>
+        <w:t>3</w:t>
       </w:r>
     </w:p>
     <w:p>
@@ -933,6 +933,126 @@
           </w:p>
         </w:tc>
       </w:tr>
+      <w:tr>
+        <w:tc>
+          <w:tcPr>
+            <w:tcW w:w="2306" w:type="dxa"/>
+            <w:tcBorders>
+              <w:top w:val="single" w:sz="6" w:space="0" w:color="auto"/>
+              <w:left w:val="single" w:sz="6" w:space="0" w:color="auto"/>
+              <w:bottom w:val="single" w:sz="6" w:space="0" w:color="auto"/>
+              <w:right w:val="single" w:sz="6" w:space="0" w:color="auto"/>
+            </w:tcBorders>
+          </w:tcPr>
+          <w:p>
+            <w:pPr>
+              <w:pStyle w:val="Tabletext"/>
+              <w:jc w:val="center"/>
+              <w:rPr>
+                <w:rFonts w:ascii="Arial" w:hAnsi="Arial" w:cs="Arial"/>
+                <w:sz w:val="22"/>
+                <w:szCs w:val="22"/>
+              </w:rPr>
+            </w:pPr>
+            <w:r>
+              <w:rPr>
+                <w:rFonts w:ascii="Arial" w:hAnsi="Arial" w:cs="Arial"/>
+                <w:sz w:val="22"/>
+                <w:szCs w:val="22"/>
+              </w:rPr>
+              <w:t>11/06/2022</w:t>
+            </w:r>
+          </w:p>
+        </w:tc>
+        <w:tc>
+          <w:tcPr>
+            <w:tcW w:w="1153" w:type="dxa"/>
+            <w:tcBorders>
+              <w:top w:val="single" w:sz="6" w:space="0" w:color="auto"/>
+              <w:left w:val="single" w:sz="6" w:space="0" w:color="auto"/>
+              <w:bottom w:val="single" w:sz="6" w:space="0" w:color="auto"/>
+              <w:right w:val="single" w:sz="6" w:space="0" w:color="auto"/>
+            </w:tcBorders>
+          </w:tcPr>
+          <w:p>
+            <w:pPr>
+              <w:pStyle w:val="Tabletext"/>
+              <w:jc w:val="center"/>
+              <w:rPr>
+                <w:rFonts w:ascii="Arial" w:hAnsi="Arial" w:cs="Arial"/>
+                <w:sz w:val="22"/>
+                <w:szCs w:val="22"/>
+              </w:rPr>
+            </w:pPr>
+            <w:r>
+              <w:rPr>
+                <w:rFonts w:ascii="Arial" w:hAnsi="Arial" w:cs="Arial"/>
+                <w:sz w:val="22"/>
+                <w:szCs w:val="22"/>
+              </w:rPr>
+              <w:t>1.3</w:t>
+            </w:r>
+          </w:p>
+        </w:tc>
+        <w:tc>
+          <w:tcPr>
+            <w:tcW w:w="3746" w:type="dxa"/>
+            <w:tcBorders>
+              <w:top w:val="single" w:sz="6" w:space="0" w:color="auto"/>
+              <w:left w:val="single" w:sz="6" w:space="0" w:color="auto"/>
+              <w:bottom w:val="single" w:sz="6" w:space="0" w:color="auto"/>
+              <w:right w:val="single" w:sz="6" w:space="0" w:color="auto"/>
+            </w:tcBorders>
+          </w:tcPr>
+          <w:p>
+            <w:pPr>
+              <w:pStyle w:val="Tabletext"/>
+              <w:rPr>
+                <w:rFonts w:ascii="Arial" w:hAnsi="Arial" w:cs="Arial"/>
+                <w:sz w:val="22"/>
+                <w:szCs w:val="22"/>
+              </w:rPr>
+            </w:pPr>
+            <w:r>
+              <w:rPr>
+                <w:rFonts w:ascii="Arial" w:hAnsi="Arial" w:cs="Arial"/>
+                <w:sz w:val="22"/>
+                <w:szCs w:val="22"/>
+              </w:rPr>
+              <w:t>Register and Return Order processes are added.</w:t>
+            </w:r>
+          </w:p>
+        </w:tc>
+        <w:tc>
+          <w:tcPr>
+            <w:tcW w:w="2305" w:type="dxa"/>
+            <w:tcBorders>
+              <w:top w:val="single" w:sz="6" w:space="0" w:color="auto"/>
+              <w:left w:val="single" w:sz="6" w:space="0" w:color="auto"/>
+              <w:bottom w:val="single" w:sz="6" w:space="0" w:color="auto"/>
+              <w:right w:val="single" w:sz="6" w:space="0" w:color="auto"/>
+            </w:tcBorders>
+          </w:tcPr>
+          <w:p>
+            <w:pPr>
+              <w:pStyle w:val="Tabletext"/>
+              <w:rPr>
+                <w:rFonts w:ascii="Arial" w:hAnsi="Arial" w:cs="Arial"/>
+                <w:sz w:val="22"/>
+                <w:szCs w:val="22"/>
+              </w:rPr>
+            </w:pPr>
+            <w:r>
+              <w:rPr>
+                <w:rFonts w:ascii="Arial" w:hAnsi="Arial" w:cs="Arial"/>
+                <w:sz w:val="22"/>
+                <w:szCs w:val="22"/>
+              </w:rPr>
+              <w:t>MESE TEAM</w:t>
+            </w:r>
+          </w:p>
+        </w:tc>
+      </w:tr>
     </w:tbl>
     <w:p>
       <w:pPr>
@@ -3859,6 +3979,520 @@
         </w:drawing>
       </w:r>
     </w:p>
+    <w:p>
+      <w:pPr>
+        <w:pStyle w:val="ListParagraph"/>
+      </w:pPr>
+    </w:p>
+    <w:p>
+      <w:pPr>
+        <w:pStyle w:val="ListParagraph"/>
+      </w:pPr>
+    </w:p>
+    <w:p>
+      <w:pPr>
+        <w:pStyle w:val="ListParagraph"/>
+      </w:pPr>
+    </w:p>
+    <w:p>
+      <w:pPr>
+        <w:pStyle w:val="ListParagraph"/>
+      </w:pPr>
+    </w:p>
+    <w:p>
+      <w:pPr>
+        <w:pStyle w:val="ListParagraph"/>
+      </w:pPr>
+    </w:p>
+    <w:p>
+      <w:pPr>
+        <w:pStyle w:val="ListParagraph"/>
+      </w:pPr>
+    </w:p>
+    <w:p>
+      <w:pPr>
+        <w:pStyle w:val="ListParagraph"/>
+      </w:pPr>
+    </w:p>
+    <w:p>
+      <w:pPr>
+        <w:pStyle w:val="ListParagraph"/>
+      </w:pPr>
+    </w:p>
+    <w:p>
+      <w:pPr>
+        <w:pStyle w:val="ListParagraph"/>
+      </w:pPr>
+    </w:p>
+    <w:p>
+      <w:pPr>
+        <w:pStyle w:val="ListParagraph"/>
+      </w:pPr>
+    </w:p>
+    <w:p>
+      <w:pPr>
+        <w:pStyle w:val="Heading2"/>
+      </w:pPr>
+      <w:r>
+        <w:lastRenderedPageBreak/>
+        <w:t>End User Documentation for Register</w:t>
+      </w:r>
+    </w:p>
+    <w:p/>
+    <w:p>
+      <w:pPr>
+        <w:pStyle w:val="ListParagraph"/>
+        <w:numPr>
+          <w:ilvl w:val="0"/>
+          <w:numId w:val="13"/>
+        </w:numPr>
+      </w:pPr>
+      <w:r>
+        <w:t>On the opening page, user selects Register button.</w:t>
+      </w:r>
+    </w:p>
+    <w:p>
+      <w:pPr>
+        <w:pStyle w:val="ListParagraph"/>
+      </w:pPr>
+      <w:r>
+        <w:rPr>
+          <w:noProof/>
+        </w:rPr>
+        <w:drawing>
+          <wp:inline distT="0" distB="0" distL="0" distR="0" wp14:anchorId="40E5C78F" wp14:editId="7F930FA5">
+            <wp:extent cx="5760720" cy="2157095"/>
+            <wp:effectExtent l="0" t="0" r="0" b="0"/>
+            <wp:docPr id="32" name="Picture 32" descr="A picture containing text&#10;&#10;Description automatically generated"/>
+            <wp:cNvGraphicFramePr>
+              <a:graphicFrameLocks xmlns:a="http://schemas.openxmlformats.org/drawingml/2006/main" noChangeAspect="1"/>
+            </wp:cNvGraphicFramePr>
+            <a:graphic xmlns:a="http://schemas.openxmlformats.org/drawingml/2006/main">
+              <a:graphicData uri="http://schemas.openxmlformats.org/drawingml/2006/picture">
+                <pic:pic xmlns:pic="http://schemas.openxmlformats.org/drawingml/2006/picture">
+                  <pic:nvPicPr>
+                    <pic:cNvPr id="32" name="Picture 32" descr="A picture containing text&#10;&#10;Description automatically generated"/>
+                    <pic:cNvPicPr/>
+                  </pic:nvPicPr>
+                  <pic:blipFill>
+                    <a:blip r:embed="rId41"/>
+                    <a:stretch>
+                      <a:fillRect/>
+                    </a:stretch>
+                  </pic:blipFill>
+                  <pic:spPr>
+                    <a:xfrm>
+                      <a:off x="0" y="0"/>
+                      <a:ext cx="5760720" cy="2157095"/>
+                    </a:xfrm>
+                    <a:prstGeom prst="rect">
+                      <a:avLst/>
+                    </a:prstGeom>
+                  </pic:spPr>
+                </pic:pic>
+              </a:graphicData>
+            </a:graphic>
+          </wp:inline>
+        </w:drawing>
+      </w:r>
+    </w:p>
+    <w:p>
+      <w:pPr>
+        <w:pStyle w:val="ListParagraph"/>
+        <w:numPr>
+          <w:ilvl w:val="0"/>
+          <w:numId w:val="13"/>
+        </w:numPr>
+      </w:pPr>
+      <w:r>
+        <w:t>User enters required information on Registration page.</w:t>
+      </w:r>
+    </w:p>
+    <w:p>
+      <w:pPr>
+        <w:pStyle w:val="ListParagraph"/>
+      </w:pPr>
+      <w:r>
+        <w:rPr>
+          <w:noProof/>
+        </w:rPr>
+        <w:drawing>
+          <wp:inline distT="0" distB="0" distL="0" distR="0" wp14:anchorId="02FEDDE3" wp14:editId="0B899C71">
+            <wp:extent cx="4933949" cy="3743187"/>
+            <wp:effectExtent l="0" t="0" r="635" b="0"/>
+            <wp:docPr id="36" name="Picture 36" descr="Graphical user interface, application&#10;&#10;Description automatically generated"/>
+            <wp:cNvGraphicFramePr>
+              <a:graphicFrameLocks xmlns:a="http://schemas.openxmlformats.org/drawingml/2006/main" noChangeAspect="1"/>
+            </wp:cNvGraphicFramePr>
+            <a:graphic xmlns:a="http://schemas.openxmlformats.org/drawingml/2006/main">
+              <a:graphicData uri="http://schemas.openxmlformats.org/drawingml/2006/picture">
+                <pic:pic xmlns:pic="http://schemas.openxmlformats.org/drawingml/2006/picture">
+                  <pic:nvPicPr>
+                    <pic:cNvPr id="36" name="Picture 36" descr="Graphical user interface, application&#10;&#10;Description automatically generated"/>
+                    <pic:cNvPicPr/>
+                  </pic:nvPicPr>
+                  <pic:blipFill>
+                    <a:blip r:embed="rId42"/>
+                    <a:stretch>
+                      <a:fillRect/>
+                    </a:stretch>
+                  </pic:blipFill>
+                  <pic:spPr>
+                    <a:xfrm>
+                      <a:off x="0" y="0"/>
+                      <a:ext cx="4948685" cy="3754366"/>
+                    </a:xfrm>
+                    <a:prstGeom prst="rect">
+                      <a:avLst/>
+                    </a:prstGeom>
+                  </pic:spPr>
+                </pic:pic>
+              </a:graphicData>
+            </a:graphic>
+          </wp:inline>
+        </w:drawing>
+      </w:r>
+    </w:p>
+    <w:p>
+      <w:pPr>
+        <w:pStyle w:val="ListParagraph"/>
+      </w:pPr>
+    </w:p>
+    <w:p>
+      <w:pPr>
+        <w:pStyle w:val="ListParagraph"/>
+        <w:numPr>
+          <w:ilvl w:val="0"/>
+          <w:numId w:val="13"/>
+        </w:numPr>
+      </w:pPr>
+      <w:r>
+        <w:t>User is redirected to Login page and enters credentials.</w:t>
+      </w:r>
+    </w:p>
+    <w:p>
+      <w:r>
+        <w:rPr>
+          <w:noProof/>
+        </w:rPr>
+        <w:lastRenderedPageBreak/>
+        <w:drawing>
+          <wp:inline distT="0" distB="0" distL="0" distR="0" wp14:anchorId="387385F9" wp14:editId="6115CC11">
+            <wp:extent cx="4274820" cy="2465372"/>
+            <wp:effectExtent l="0" t="0" r="0" b="0"/>
+            <wp:docPr id="37" name="Picture 37" descr="Graphical user interface, text, application, email&#10;&#10;Description automatically generated"/>
+            <wp:cNvGraphicFramePr>
+              <a:graphicFrameLocks xmlns:a="http://schemas.openxmlformats.org/drawingml/2006/main" noChangeAspect="1"/>
+            </wp:cNvGraphicFramePr>
+            <a:graphic xmlns:a="http://schemas.openxmlformats.org/drawingml/2006/main">
+              <a:graphicData uri="http://schemas.openxmlformats.org/drawingml/2006/picture">
+                <pic:pic xmlns:pic="http://schemas.openxmlformats.org/drawingml/2006/picture">
+                  <pic:nvPicPr>
+                    <pic:cNvPr id="37" name="Picture 37" descr="Graphical user interface, text, application, email&#10;&#10;Description automatically generated"/>
+                    <pic:cNvPicPr/>
+                  </pic:nvPicPr>
+                  <pic:blipFill>
+                    <a:blip r:embed="rId43"/>
+                    <a:stretch>
+                      <a:fillRect/>
+                    </a:stretch>
+                  </pic:blipFill>
+                  <pic:spPr>
+                    <a:xfrm>
+                      <a:off x="0" y="0"/>
+                      <a:ext cx="4282249" cy="2469657"/>
+                    </a:xfrm>
+                    <a:prstGeom prst="rect">
+                      <a:avLst/>
+                    </a:prstGeom>
+                  </pic:spPr>
+                </pic:pic>
+              </a:graphicData>
+            </a:graphic>
+          </wp:inline>
+        </w:drawing>
+      </w:r>
+    </w:p>
+    <w:p>
+      <w:pPr>
+        <w:pStyle w:val="ListParagraph"/>
+        <w:numPr>
+          <w:ilvl w:val="0"/>
+          <w:numId w:val="13"/>
+        </w:numPr>
+      </w:pPr>
+      <w:r>
+        <w:t>User is successfully registered to system.</w:t>
+      </w:r>
+    </w:p>
+    <w:p>
+      <w:pPr>
+        <w:pStyle w:val="ListParagraph"/>
+      </w:pPr>
+    </w:p>
+    <w:p>
+      <w:pPr>
+        <w:pStyle w:val="ListParagraph"/>
+      </w:pPr>
+      <w:r>
+        <w:rPr>
+          <w:noProof/>
+        </w:rPr>
+        <w:drawing>
+          <wp:inline distT="0" distB="0" distL="0" distR="0" wp14:anchorId="3932AD72" wp14:editId="7A7D8120">
+            <wp:extent cx="5760720" cy="2072005"/>
+            <wp:effectExtent l="0" t="0" r="0" b="4445"/>
+            <wp:docPr id="38" name="Picture 38" descr="Graphical user interface, application&#10;&#10;Description automatically generated"/>
+            <wp:cNvGraphicFramePr>
+              <a:graphicFrameLocks xmlns:a="http://schemas.openxmlformats.org/drawingml/2006/main" noChangeAspect="1"/>
+            </wp:cNvGraphicFramePr>
+            <a:graphic xmlns:a="http://schemas.openxmlformats.org/drawingml/2006/main">
+              <a:graphicData uri="http://schemas.openxmlformats.org/drawingml/2006/picture">
+                <pic:pic xmlns:pic="http://schemas.openxmlformats.org/drawingml/2006/picture">
+                  <pic:nvPicPr>
+                    <pic:cNvPr id="38" name="Picture 38" descr="Graphical user interface, application&#10;&#10;Description automatically generated"/>
+                    <pic:cNvPicPr/>
+                  </pic:nvPicPr>
+                  <pic:blipFill>
+                    <a:blip r:embed="rId44"/>
+                    <a:stretch>
+                      <a:fillRect/>
+                    </a:stretch>
+                  </pic:blipFill>
+                  <pic:spPr>
+                    <a:xfrm>
+                      <a:off x="0" y="0"/>
+                      <a:ext cx="5760720" cy="2072005"/>
+                    </a:xfrm>
+                    <a:prstGeom prst="rect">
+                      <a:avLst/>
+                    </a:prstGeom>
+                  </pic:spPr>
+                </pic:pic>
+              </a:graphicData>
+            </a:graphic>
+          </wp:inline>
+        </w:drawing>
+      </w:r>
+    </w:p>
+    <w:p>
+      <w:pPr>
+        <w:pStyle w:val="ListParagraph"/>
+      </w:pPr>
+    </w:p>
+    <w:p>
+      <w:pPr>
+        <w:pStyle w:val="Heading2"/>
+      </w:pPr>
+      <w:r>
+        <w:t>End User Documentation for Return Order</w:t>
+      </w:r>
+    </w:p>
+    <w:p/>
+    <w:p>
+      <w:pPr>
+        <w:pStyle w:val="ListParagraph"/>
+        <w:numPr>
+          <w:ilvl w:val="0"/>
+          <w:numId w:val="14"/>
+        </w:numPr>
+      </w:pPr>
+      <w:r>
+        <w:t>User selects the order list from menu.</w:t>
+      </w:r>
+    </w:p>
+    <w:p>
+      <w:pPr>
+        <w:pStyle w:val="ListParagraph"/>
+        <w:numPr>
+          <w:ilvl w:val="0"/>
+          <w:numId w:val="14"/>
+        </w:numPr>
+      </w:pPr>
+      <w:r>
+        <w:t>System displays orders and their status.</w:t>
+      </w:r>
+    </w:p>
+    <w:p>
+      <w:pPr>
+        <w:pStyle w:val="ListParagraph"/>
+      </w:pPr>
+    </w:p>
+    <w:p>
+      <w:pPr>
+        <w:pStyle w:val="ListParagraph"/>
+      </w:pPr>
+      <w:r>
+        <w:rPr>
+          <w:noProof/>
+        </w:rPr>
+        <w:drawing>
+          <wp:inline distT="0" distB="0" distL="0" distR="0" wp14:anchorId="48109B9F" wp14:editId="4283DB08">
+            <wp:extent cx="5760720" cy="1111250"/>
+            <wp:effectExtent l="0" t="0" r="0" b="0"/>
+            <wp:docPr id="39" name="Picture 39" descr="Graphical user interface, application&#10;&#10;Description automatically generated"/>
+            <wp:cNvGraphicFramePr>
+              <a:graphicFrameLocks xmlns:a="http://schemas.openxmlformats.org/drawingml/2006/main" noChangeAspect="1"/>
+            </wp:cNvGraphicFramePr>
+            <a:graphic xmlns:a="http://schemas.openxmlformats.org/drawingml/2006/main">
+              <a:graphicData uri="http://schemas.openxmlformats.org/drawingml/2006/picture">
+                <pic:pic xmlns:pic="http://schemas.openxmlformats.org/drawingml/2006/picture">
+                  <pic:nvPicPr>
+                    <pic:cNvPr id="39" name="Picture 39" descr="Graphical user interface, application&#10;&#10;Description automatically generated"/>
+                    <pic:cNvPicPr/>
+                  </pic:nvPicPr>
+                  <pic:blipFill>
+                    <a:blip r:embed="rId45"/>
+                    <a:stretch>
+                      <a:fillRect/>
+                    </a:stretch>
+                  </pic:blipFill>
+                  <pic:spPr>
+                    <a:xfrm>
+                      <a:off x="0" y="0"/>
+                      <a:ext cx="5760720" cy="1111250"/>
+                    </a:xfrm>
+                    <a:prstGeom prst="rect">
+                      <a:avLst/>
+                    </a:prstGeom>
+                  </pic:spPr>
+                </pic:pic>
+              </a:graphicData>
+            </a:graphic>
+          </wp:inline>
+        </w:drawing>
+      </w:r>
+    </w:p>
+    <w:p>
+      <w:pPr>
+        <w:pStyle w:val="ListParagraph"/>
+        <w:numPr>
+          <w:ilvl w:val="0"/>
+          <w:numId w:val="14"/>
+        </w:numPr>
+      </w:pPr>
+      <w:r>
+        <w:t>User selects the view link and system displays order summary page.</w:t>
+      </w:r>
+    </w:p>
+    <w:p>
+      <w:pPr>
+        <w:pStyle w:val="ListParagraph"/>
+      </w:pPr>
+      <w:r>
+        <w:rPr>
+          <w:noProof/>
+        </w:rPr>
+        <w:lastRenderedPageBreak/>
+        <w:drawing>
+          <wp:inline distT="0" distB="0" distL="0" distR="0" wp14:anchorId="76BC67FA" wp14:editId="33478F05">
+            <wp:extent cx="5760720" cy="2268855"/>
+            <wp:effectExtent l="0" t="0" r="0" b="0"/>
+            <wp:docPr id="40" name="Picture 40" descr="Graphical user interface, text, application&#10;&#10;Description automatically generated"/>
+            <wp:cNvGraphicFramePr>
+              <a:graphicFrameLocks xmlns:a="http://schemas.openxmlformats.org/drawingml/2006/main" noChangeAspect="1"/>
+            </wp:cNvGraphicFramePr>
+            <a:graphic xmlns:a="http://schemas.openxmlformats.org/drawingml/2006/main">
+              <a:graphicData uri="http://schemas.openxmlformats.org/drawingml/2006/picture">
+                <pic:pic xmlns:pic="http://schemas.openxmlformats.org/drawingml/2006/picture">
+                  <pic:nvPicPr>
+                    <pic:cNvPr id="40" name="Picture 40" descr="Graphical user interface, text, application&#10;&#10;Description automatically generated"/>
+                    <pic:cNvPicPr/>
+                  </pic:nvPicPr>
+                  <pic:blipFill>
+                    <a:blip r:embed="rId46"/>
+                    <a:stretch>
+                      <a:fillRect/>
+                    </a:stretch>
+                  </pic:blipFill>
+                  <pic:spPr>
+                    <a:xfrm>
+                      <a:off x="0" y="0"/>
+                      <a:ext cx="5760720" cy="2268855"/>
+                    </a:xfrm>
+                    <a:prstGeom prst="rect">
+                      <a:avLst/>
+                    </a:prstGeom>
+                  </pic:spPr>
+                </pic:pic>
+              </a:graphicData>
+            </a:graphic>
+          </wp:inline>
+        </w:drawing>
+      </w:r>
+    </w:p>
+    <w:p>
+      <w:pPr>
+        <w:pStyle w:val="ListParagraph"/>
+      </w:pPr>
+    </w:p>
+    <w:p>
+      <w:pPr>
+        <w:pStyle w:val="ListParagraph"/>
+        <w:numPr>
+          <w:ilvl w:val="0"/>
+          <w:numId w:val="14"/>
+        </w:numPr>
+      </w:pPr>
+      <w:r>
+        <w:t>User clicks on Return Order button, system saves the changes and displays the order status as Cancelled in order list page.</w:t>
+      </w:r>
+    </w:p>
+    <w:p>
+      <w:pPr>
+        <w:pStyle w:val="ListParagraph"/>
+      </w:pPr>
+    </w:p>
+    <w:p>
+      <w:pPr>
+        <w:pStyle w:val="ListParagraph"/>
+      </w:pPr>
+      <w:r>
+        <w:rPr>
+          <w:noProof/>
+        </w:rPr>
+        <w:drawing>
+          <wp:inline distT="0" distB="0" distL="0" distR="0" wp14:anchorId="3CB178CA" wp14:editId="6EED9E20">
+            <wp:extent cx="5760720" cy="819785"/>
+            <wp:effectExtent l="0" t="0" r="0" b="0"/>
+            <wp:docPr id="41" name="Picture 41" descr="Graphical user interface&#10;&#10;Description automatically generated with medium confidence"/>
+            <wp:cNvGraphicFramePr>
+              <a:graphicFrameLocks xmlns:a="http://schemas.openxmlformats.org/drawingml/2006/main" noChangeAspect="1"/>
+            </wp:cNvGraphicFramePr>
+            <a:graphic xmlns:a="http://schemas.openxmlformats.org/drawingml/2006/main">
+              <a:graphicData uri="http://schemas.openxmlformats.org/drawingml/2006/picture">
+                <pic:pic xmlns:pic="http://schemas.openxmlformats.org/drawingml/2006/picture">
+                  <pic:nvPicPr>
+                    <pic:cNvPr id="41" name="Picture 41" descr="Graphical user interface&#10;&#10;Description automatically generated with medium confidence"/>
+                    <pic:cNvPicPr/>
+                  </pic:nvPicPr>
+                  <pic:blipFill>
+                    <a:blip r:embed="rId47"/>
+                    <a:stretch>
+                      <a:fillRect/>
+                    </a:stretch>
+                  </pic:blipFill>
+                  <pic:spPr>
+                    <a:xfrm>
+                      <a:off x="0" y="0"/>
+                      <a:ext cx="5760720" cy="819785"/>
+                    </a:xfrm>
+                    <a:prstGeom prst="rect">
+                      <a:avLst/>
+                    </a:prstGeom>
+                  </pic:spPr>
+                </pic:pic>
+              </a:graphicData>
+            </a:graphic>
+          </wp:inline>
+        </w:drawing>
+      </w:r>
+    </w:p>
+    <w:p>
+      <w:pPr>
+        <w:pStyle w:val="ListParagraph"/>
+      </w:pPr>
+    </w:p>
     <w:sectPr>
       <w:pgSz w:w="11906" w:h="16838"/>
       <w:pgMar w:top="1417" w:right="1417" w:bottom="1417" w:left="1417" w:header="708" w:footer="708" w:gutter="0"/>
@@ -3872,6 +4506,95 @@
 <file path=word/numbering.xml><?xml version="1.0" encoding="utf-8"?>
 <w:numbering xmlns:wpc="http://schemas.microsoft.com/office/word/2010/wordprocessingCanvas" xmlns:cx="http://schemas.microsoft.com/office/drawing/2014/chartex" xmlns:cx1="http://schemas.microsoft.com/office/drawing/2015/9/8/chartex" xmlns:cx2="http://schemas.microsoft.com/office/drawing/2015/10/21/chartex" xmlns:cx3="http://schemas.microsoft.com/office/drawing/2016/5/9/chartex" xmlns:cx4="http://schemas.microsoft.com/office/drawing/2016/5/10/chartex" xmlns:cx5="http://schemas.microsoft.com/office/drawing/2016/5/11/chartex" xmlns:cx6="http://schemas.microsoft.com/office/drawing/2016/5/12/chartex" xmlns:cx7="http://schemas.microsoft.com/office/drawing/2016/5/13/chartex" xmlns:cx8="http://schemas.microsoft.com/office/drawing/2016/5/14/chartex" xmlns:mc="http://schemas.openxmlformats.org/markup-compatibility/2006" xmlns:aink="http://schemas.microsoft.com/office/drawing/2016/ink" xmlns:am3d="http://schemas.microsoft.com/office/drawing/2017/model3d" xmlns:o="urn:schemas-microsoft-com:office:office" xmlns:oel="http://schemas.microsoft.com/office/2019/extlst" xmlns:r="http://schemas.openxmlformats.org/officeDocument/2006/relationships" xmlns:m="http://schemas.openxmlformats.org/officeDocument/2006/math" xmlns:v="urn:schemas-microsoft-com:vml" xmlns:wp14="http://schemas.microsoft.com/office/word/2010/wordprocessingDrawing" xmlns:wp="http://schemas.openxmlformats.org/drawingml/2006/wordprocessingDrawing" xmlns:w10="urn:schemas-microsoft-com:office:word" xmlns:w="http://schemas.openxmlformats.org/wordprocessingml/2006/main" xmlns:w14="http://schemas.microsoft.com/office/word/2010/wordml" xmlns:w15="http://schemas.microsoft.com/office/word/2012/wordml" xmlns:w16cex="http://schemas.microsoft.com/office/word/2018/wordml/cex" xmlns:w16cid="http://schemas.microsoft.com/office/word/2016/wordml/cid" xmlns:w16="http://schemas.microsoft.com/office/word/2018/wordml" xmlns:w16sdtdh="http://schemas.microsoft.com/office/word/2020/wordml/sdtdatahash" xmlns:w16se="http://schemas.microsoft.com/office/word/2015/wordml/symex" xmlns:wpg="http://schemas.microsoft.com/office/word/2010/wordprocessingGroup" xmlns:wpi="http://schemas.microsoft.com/office/word/2010/wordprocessingInk" xmlns:wne="http://schemas.microsoft.com/office/word/2006/wordml" xmlns:wps="http://schemas.microsoft.com/office/word/2010/wordprocessingShape" mc:Ignorable="w14 w15 w16se w16cid w16 w16cex w16sdtdh wp14">
   <w:abstractNum w:abstractNumId="0" w15:restartNumberingAfterBreak="0">
+    <w:nsid w:val="0BFB505A"/>
+    <w:multiLevelType w:val="hybridMultilevel"/>
+    <w:tmpl w:val="8B66636E"/>
+    <w:lvl w:ilvl="0" w:tplc="2C78535C">
+      <w:start w:val="1"/>
+      <w:numFmt w:val="decimal"/>
+      <w:lvlText w:val="%1."/>
+      <w:lvlJc w:val="left"/>
+      <w:pPr>
+        <w:ind w:left="720" w:hanging="360"/>
+      </w:pPr>
+      <w:rPr>
+        <w:rFonts w:hint="default"/>
+      </w:rPr>
+    </w:lvl>
+    <w:lvl w:ilvl="1" w:tplc="041F0019" w:tentative="1">
+      <w:start w:val="1"/>
+      <w:numFmt w:val="lowerLetter"/>
+      <w:lvlText w:val="%2."/>
+      <w:lvlJc w:val="left"/>
+      <w:pPr>
+        <w:ind w:left="1440" w:hanging="360"/>
+      </w:pPr>
+    </w:lvl>
+    <w:lvl w:ilvl="2" w:tplc="041F001B" w:tentative="1">
+      <w:start w:val="1"/>
+      <w:numFmt w:val="lowerRoman"/>
+      <w:lvlText w:val="%3."/>
+      <w:lvlJc w:val="right"/>
+      <w:pPr>
+        <w:ind w:left="2160" w:hanging="180"/>
+      </w:pPr>
+    </w:lvl>
+    <w:lvl w:ilvl="3" w:tplc="041F000F" w:tentative="1">
+      <w:start w:val="1"/>
+      <w:numFmt w:val="decimal"/>
+      <w:lvlText w:val="%4."/>
+      <w:lvlJc w:val="left"/>
+      <w:pPr>
+        <w:ind w:left="2880" w:hanging="360"/>
+      </w:pPr>
+    </w:lvl>
+    <w:lvl w:ilvl="4" w:tplc="041F0019" w:tentative="1">
+      <w:start w:val="1"/>
+      <w:numFmt w:val="lowerLetter"/>
+      <w:lvlText w:val="%5."/>
+      <w:lvlJc w:val="left"/>
+      <w:pPr>
+        <w:ind w:left="3600" w:hanging="360"/>
+      </w:pPr>
+    </w:lvl>
+    <w:lvl w:ilvl="5" w:tplc="041F001B" w:tentative="1">
+      <w:start w:val="1"/>
+      <w:numFmt w:val="lowerRoman"/>
+      <w:lvlText w:val="%6."/>
+      <w:lvlJc w:val="right"/>
+      <w:pPr>
+        <w:ind w:left="4320" w:hanging="180"/>
+      </w:pPr>
+    </w:lvl>
+    <w:lvl w:ilvl="6" w:tplc="041F000F" w:tentative="1">
+      <w:start w:val="1"/>
+      <w:numFmt w:val="decimal"/>
+      <w:lvlText w:val="%7."/>
+      <w:lvlJc w:val="left"/>
+      <w:pPr>
+        <w:ind w:left="5040" w:hanging="360"/>
+      </w:pPr>
+    </w:lvl>
+    <w:lvl w:ilvl="7" w:tplc="041F0019" w:tentative="1">
+      <w:start w:val="1"/>
+      <w:numFmt w:val="lowerLetter"/>
+      <w:lvlText w:val="%8."/>
+      <w:lvlJc w:val="left"/>
+      <w:pPr>
+        <w:ind w:left="5760" w:hanging="360"/>
+      </w:pPr>
+    </w:lvl>
+    <w:lvl w:ilvl="8" w:tplc="041F001B" w:tentative="1">
+      <w:start w:val="1"/>
+      <w:numFmt w:val="lowerRoman"/>
+      <w:lvlText w:val="%9."/>
+      <w:lvlJc w:val="right"/>
+      <w:pPr>
+        <w:ind w:left="6480" w:hanging="180"/>
+      </w:pPr>
+    </w:lvl>
+  </w:abstractNum>
+  <w:abstractNum w:abstractNumId="1" w15:restartNumberingAfterBreak="0">
     <w:nsid w:val="0E8E08AF"/>
     <w:multiLevelType w:val="hybridMultilevel"/>
     <w:tmpl w:val="A5EE2EDE"/>
@@ -3957,7 +4680,7 @@
       </w:pPr>
     </w:lvl>
   </w:abstractNum>
-  <w:abstractNum w:abstractNumId="1" w15:restartNumberingAfterBreak="0">
+  <w:abstractNum w:abstractNumId="2" w15:restartNumberingAfterBreak="0">
     <w:nsid w:val="132E7AB6"/>
     <w:multiLevelType w:val="hybridMultilevel"/>
     <w:tmpl w:val="B5228BB4"/>
@@ -4046,7 +4769,7 @@
       </w:pPr>
     </w:lvl>
   </w:abstractNum>
-  <w:abstractNum w:abstractNumId="2" w15:restartNumberingAfterBreak="0">
+  <w:abstractNum w:abstractNumId="3" w15:restartNumberingAfterBreak="0">
     <w:nsid w:val="24823F29"/>
     <w:multiLevelType w:val="hybridMultilevel"/>
     <w:tmpl w:val="A7308510"/>
@@ -4135,7 +4858,7 @@
       </w:pPr>
     </w:lvl>
   </w:abstractNum>
-  <w:abstractNum w:abstractNumId="3" w15:restartNumberingAfterBreak="0">
+  <w:abstractNum w:abstractNumId="4" w15:restartNumberingAfterBreak="0">
     <w:nsid w:val="2EE667C6"/>
     <w:multiLevelType w:val="hybridMultilevel"/>
     <w:tmpl w:val="7830489E"/>
@@ -4248,7 +4971,96 @@
       </w:rPr>
     </w:lvl>
   </w:abstractNum>
-  <w:abstractNum w:abstractNumId="4" w15:restartNumberingAfterBreak="0">
+  <w:abstractNum w:abstractNumId="5" w15:restartNumberingAfterBreak="0">
+    <w:nsid w:val="343229FD"/>
+    <w:multiLevelType w:val="hybridMultilevel"/>
+    <w:tmpl w:val="4BA46998"/>
+    <w:lvl w:ilvl="0" w:tplc="555405E4">
+      <w:start w:val="1"/>
+      <w:numFmt w:val="decimal"/>
+      <w:lvlText w:val="%1."/>
+      <w:lvlJc w:val="left"/>
+      <w:pPr>
+        <w:ind w:left="720" w:hanging="360"/>
+      </w:pPr>
+      <w:rPr>
+        <w:rFonts w:hint="default"/>
+      </w:rPr>
+    </w:lvl>
+    <w:lvl w:ilvl="1" w:tplc="041F0019" w:tentative="1">
+      <w:start w:val="1"/>
+      <w:numFmt w:val="lowerLetter"/>
+      <w:lvlText w:val="%2."/>
+      <w:lvlJc w:val="left"/>
+      <w:pPr>
+        <w:ind w:left="1440" w:hanging="360"/>
+      </w:pPr>
+    </w:lvl>
+    <w:lvl w:ilvl="2" w:tplc="041F001B" w:tentative="1">
+      <w:start w:val="1"/>
+      <w:numFmt w:val="lowerRoman"/>
+      <w:lvlText w:val="%3."/>
+      <w:lvlJc w:val="right"/>
+      <w:pPr>
+        <w:ind w:left="2160" w:hanging="180"/>
+      </w:pPr>
+    </w:lvl>
+    <w:lvl w:ilvl="3" w:tplc="041F000F" w:tentative="1">
+      <w:start w:val="1"/>
+      <w:numFmt w:val="decimal"/>
+      <w:lvlText w:val="%4."/>
+      <w:lvlJc w:val="left"/>
+      <w:pPr>
+        <w:ind w:left="2880" w:hanging="360"/>
+      </w:pPr>
+    </w:lvl>
+    <w:lvl w:ilvl="4" w:tplc="041F0019" w:tentative="1">
+      <w:start w:val="1"/>
+      <w:numFmt w:val="lowerLetter"/>
+      <w:lvlText w:val="%5."/>
+      <w:lvlJc w:val="left"/>
+      <w:pPr>
+        <w:ind w:left="3600" w:hanging="360"/>
+      </w:pPr>
+    </w:lvl>
+    <w:lvl w:ilvl="5" w:tplc="041F001B" w:tentative="1">
+      <w:start w:val="1"/>
+      <w:numFmt w:val="lowerRoman"/>
+      <w:lvlText w:val="%6."/>
+      <w:lvlJc w:val="right"/>
+      <w:pPr>
+        <w:ind w:left="4320" w:hanging="180"/>
+      </w:pPr>
+    </w:lvl>
+    <w:lvl w:ilvl="6" w:tplc="041F000F" w:tentative="1">
+      <w:start w:val="1"/>
+      <w:numFmt w:val="decimal"/>
+      <w:lvlText w:val="%7."/>
+      <w:lvlJc w:val="left"/>
+      <w:pPr>
+        <w:ind w:left="5040" w:hanging="360"/>
+      </w:pPr>
+    </w:lvl>
+    <w:lvl w:ilvl="7" w:tplc="041F0019" w:tentative="1">
+      <w:start w:val="1"/>
+      <w:numFmt w:val="lowerLetter"/>
+      <w:lvlText w:val="%8."/>
+      <w:lvlJc w:val="left"/>
+      <w:pPr>
+        <w:ind w:left="5760" w:hanging="360"/>
+      </w:pPr>
+    </w:lvl>
+    <w:lvl w:ilvl="8" w:tplc="041F001B" w:tentative="1">
+      <w:start w:val="1"/>
+      <w:numFmt w:val="lowerRoman"/>
+      <w:lvlText w:val="%9."/>
+      <w:lvlJc w:val="right"/>
+      <w:pPr>
+        <w:ind w:left="6480" w:hanging="180"/>
+      </w:pPr>
+    </w:lvl>
+  </w:abstractNum>
+  <w:abstractNum w:abstractNumId="6" w15:restartNumberingAfterBreak="0">
     <w:nsid w:val="3BD6515F"/>
     <w:multiLevelType w:val="hybridMultilevel"/>
     <w:tmpl w:val="39D4F2B4"/>
@@ -4361,7 +5173,7 @@
       </w:rPr>
     </w:lvl>
   </w:abstractNum>
-  <w:abstractNum w:abstractNumId="5" w15:restartNumberingAfterBreak="0">
+  <w:abstractNum w:abstractNumId="7" w15:restartNumberingAfterBreak="0">
     <w:nsid w:val="408042C1"/>
     <w:multiLevelType w:val="hybridMultilevel"/>
     <w:tmpl w:val="025CCF90"/>
@@ -4451,7 +5263,7 @@
       </w:pPr>
     </w:lvl>
   </w:abstractNum>
-  <w:abstractNum w:abstractNumId="6" w15:restartNumberingAfterBreak="0">
+  <w:abstractNum w:abstractNumId="8" w15:restartNumberingAfterBreak="0">
     <w:nsid w:val="4CAD5DC9"/>
     <w:multiLevelType w:val="hybridMultilevel"/>
     <w:tmpl w:val="C7BAE40E"/>
@@ -4540,7 +5352,7 @@
       </w:pPr>
     </w:lvl>
   </w:abstractNum>
-  <w:abstractNum w:abstractNumId="7" w15:restartNumberingAfterBreak="0">
+  <w:abstractNum w:abstractNumId="9" w15:restartNumberingAfterBreak="0">
     <w:nsid w:val="4DF033EE"/>
     <w:multiLevelType w:val="hybridMultilevel"/>
     <w:tmpl w:val="6BD2EA2A"/>
@@ -4629,7 +5441,7 @@
       </w:pPr>
     </w:lvl>
   </w:abstractNum>
-  <w:abstractNum w:abstractNumId="8" w15:restartNumberingAfterBreak="0">
+  <w:abstractNum w:abstractNumId="10" w15:restartNumberingAfterBreak="0">
     <w:nsid w:val="61EF4D8E"/>
     <w:multiLevelType w:val="hybridMultilevel"/>
     <w:tmpl w:val="922ABBBC"/>
@@ -4715,7 +5527,7 @@
       </w:pPr>
     </w:lvl>
   </w:abstractNum>
-  <w:abstractNum w:abstractNumId="9" w15:restartNumberingAfterBreak="0">
+  <w:abstractNum w:abstractNumId="11" w15:restartNumberingAfterBreak="0">
     <w:nsid w:val="7777634F"/>
     <w:multiLevelType w:val="hybridMultilevel"/>
     <w:tmpl w:val="537C1136"/>
@@ -4801,7 +5613,7 @@
       </w:pPr>
     </w:lvl>
   </w:abstractNum>
-  <w:abstractNum w:abstractNumId="10" w15:restartNumberingAfterBreak="0">
+  <w:abstractNum w:abstractNumId="12" w15:restartNumberingAfterBreak="0">
     <w:nsid w:val="78AC2BFD"/>
     <w:multiLevelType w:val="hybridMultilevel"/>
     <w:tmpl w:val="39D4F2B4"/>
@@ -4915,16 +5727,16 @@
     </w:lvl>
   </w:abstractNum>
   <w:num w:numId="1" w16cid:durableId="82921680">
-    <w:abstractNumId w:val="3"/>
+    <w:abstractNumId w:val="4"/>
   </w:num>
   <w:num w:numId="2" w16cid:durableId="2052920498">
-    <w:abstractNumId w:val="3"/>
+    <w:abstractNumId w:val="4"/>
   </w:num>
   <w:num w:numId="3" w16cid:durableId="29457333">
-    <w:abstractNumId w:val="4"/>
+    <w:abstractNumId w:val="6"/>
   </w:num>
   <w:num w:numId="4" w16cid:durableId="738483412">
-    <w:abstractNumId w:val="5"/>
+    <w:abstractNumId w:val="7"/>
     <w:lvlOverride w:ilvl="0">
       <w:startOverride w:val="1"/>
     </w:lvlOverride>
@@ -4954,7 +5766,7 @@
     </w:lvlOverride>
   </w:num>
   <w:num w:numId="5" w16cid:durableId="2099666993">
-    <w:abstractNumId w:val="0"/>
+    <w:abstractNumId w:val="1"/>
     <w:lvlOverride w:ilvl="0">
       <w:startOverride w:val="1"/>
     </w:lvlOverride>
@@ -4984,7 +5796,7 @@
     </w:lvlOverride>
   </w:num>
   <w:num w:numId="6" w16cid:durableId="337344363">
-    <w:abstractNumId w:val="8"/>
+    <w:abstractNumId w:val="10"/>
     <w:lvlOverride w:ilvl="0">
       <w:startOverride w:val="1"/>
     </w:lvlOverride>
@@ -5014,7 +5826,7 @@
     </w:lvlOverride>
   </w:num>
   <w:num w:numId="7" w16cid:durableId="1331711979">
-    <w:abstractNumId w:val="9"/>
+    <w:abstractNumId w:val="11"/>
     <w:lvlOverride w:ilvl="0">
       <w:startOverride w:val="1"/>
     </w:lvlOverride>
@@ -5044,19 +5856,25 @@
     </w:lvlOverride>
   </w:num>
   <w:num w:numId="8" w16cid:durableId="2119253553">
-    <w:abstractNumId w:val="1"/>
+    <w:abstractNumId w:val="2"/>
   </w:num>
   <w:num w:numId="9" w16cid:durableId="608659842">
-    <w:abstractNumId w:val="10"/>
+    <w:abstractNumId w:val="12"/>
   </w:num>
   <w:num w:numId="10" w16cid:durableId="2090417494">
-    <w:abstractNumId w:val="6"/>
+    <w:abstractNumId w:val="8"/>
   </w:num>
   <w:num w:numId="11" w16cid:durableId="808743617">
-    <w:abstractNumId w:val="2"/>
+    <w:abstractNumId w:val="3"/>
   </w:num>
   <w:num w:numId="12" w16cid:durableId="2074546819">
-    <w:abstractNumId w:val="7"/>
+    <w:abstractNumId w:val="9"/>
+  </w:num>
+  <w:num w:numId="13" w16cid:durableId="1138376592">
+    <w:abstractNumId w:val="5"/>
+  </w:num>
+  <w:num w:numId="14" w16cid:durableId="850921142">
+    <w:abstractNumId w:val="0"/>
   </w:num>
 </w:numbering>
 </file>
@@ -5460,6 +6278,27 @@
     <w:name w:val="Normal"/>
     <w:qFormat/>
   </w:style>
+  <w:style w:type="paragraph" w:styleId="Heading1">
+    <w:name w:val="heading 1"/>
+    <w:basedOn w:val="Normal"/>
+    <w:next w:val="Normal"/>
+    <w:link w:val="Heading1Char"/>
+    <w:uiPriority w:val="9"/>
+    <w:qFormat/>
+    <w:rsid w:val="00CE7CB2"/>
+    <w:pPr>
+      <w:keepNext/>
+      <w:keepLines/>
+      <w:spacing w:before="240" w:after="0"/>
+      <w:outlineLvl w:val="0"/>
+    </w:pPr>
+    <w:rPr>
+      <w:rFonts w:asciiTheme="majorHAnsi" w:eastAsiaTheme="majorEastAsia" w:hAnsiTheme="majorHAnsi" w:cstheme="majorBidi"/>
+      <w:color w:val="2F5496" w:themeColor="accent1" w:themeShade="BF"/>
+      <w:sz w:val="32"/>
+      <w:szCs w:val="32"/>
+    </w:rPr>
+  </w:style>
   <w:style w:type="paragraph" w:styleId="Heading2">
     <w:name w:val="heading 2"/>
     <w:basedOn w:val="Normal"/>
@@ -5631,6 +6470,19 @@
       <w:color w:val="000000"/>
       <w:sz w:val="24"/>
       <w:szCs w:val="24"/>
+    </w:rPr>
+  </w:style>
+  <w:style w:type="character" w:customStyle="1" w:styleId="Heading1Char">
+    <w:name w:val="Heading 1 Char"/>
+    <w:basedOn w:val="DefaultParagraphFont"/>
+    <w:link w:val="Heading1"/>
+    <w:uiPriority w:val="9"/>
+    <w:rsid w:val="00CE7CB2"/>
+    <w:rPr>
+      <w:rFonts w:asciiTheme="majorHAnsi" w:eastAsiaTheme="majorEastAsia" w:hAnsiTheme="majorHAnsi" w:cstheme="majorBidi"/>
+      <w:color w:val="2F5496" w:themeColor="accent1" w:themeShade="BF"/>
+      <w:sz w:val="32"/>
+      <w:szCs w:val="32"/>
     </w:rPr>
   </w:style>
 </w:styles>
